--- a/数据库/Oracle教程.docx
+++ b/数据库/Oracle教程.docx
@@ -279,8 +279,6 @@
         </w:rPr>
         <w:t>，因为该账户的权限比较小</w:t>
       </w:r>
-      <w:bookmarkStart w:id="0" w:name="_GoBack"/>
-      <w:bookmarkEnd w:id="0"/>
       <w:r>
         <w:rPr>
           <w:rFonts w:ascii="SimSun" w:eastAsia="SimSun" w:hAnsi="SimSun" w:hint="eastAsia"/>
@@ -375,70 +373,40 @@
         <w:rPr>
           <w:rFonts w:ascii="SimSun" w:eastAsia="SimSun" w:hAnsi="SimSun" w:hint="eastAsia"/>
         </w:rPr>
-        <w:t xml:space="preserve"> </w:t>
-      </w:r>
-      <w:proofErr w:type="spellStart"/>
-      <w:r>
-        <w:rPr>
-          <w:rFonts w:ascii="SimSun" w:eastAsia="SimSun" w:hAnsi="SimSun" w:hint="eastAsia"/>
-        </w:rPr>
-        <w:t>cls</w:t>
-      </w:r>
-      <w:proofErr w:type="spellEnd"/>
-      <w:r>
-        <w:rPr>
-          <w:rFonts w:ascii="SimSun" w:eastAsia="SimSun" w:hAnsi="SimSun" w:hint="eastAsia"/>
-        </w:rPr>
-        <w:t xml:space="preserve">  windows上是host clear</w:t>
-      </w:r>
-    </w:p>
-    <w:p>
-      <w:pPr>
-        <w:pStyle w:val="a7"/>
-        <w:ind w:firstLine="480"/>
-        <w:rPr>
-          <w:rFonts w:ascii="SimSun" w:eastAsia="SimSun" w:hAnsi="SimSun" w:hint="eastAsia"/>
-        </w:rPr>
-      </w:pPr>
-      <w:r>
-        <w:rPr>
-          <w:rFonts w:ascii="SimSun" w:eastAsia="SimSun" w:hAnsi="SimSun" w:hint="eastAsia"/>
-        </w:rPr>
-        <w:t>查看某表信息：</w:t>
-      </w:r>
-      <w:proofErr w:type="spellStart"/>
-      <w:r>
-        <w:rPr>
-          <w:rFonts w:ascii="SimSun" w:eastAsia="SimSun" w:hAnsi="SimSun" w:hint="eastAsia"/>
-        </w:rPr>
-        <w:t>desc</w:t>
-      </w:r>
-      <w:proofErr w:type="spellEnd"/>
-      <w:r>
-        <w:rPr>
-          <w:rFonts w:ascii="SimSun" w:eastAsia="SimSun" w:hAnsi="SimSun" w:hint="eastAsia"/>
-        </w:rPr>
-        <w:t xml:space="preserve"> </w:t>
-      </w:r>
-      <w:proofErr w:type="spellStart"/>
-      <w:r>
-        <w:rPr>
-          <w:rFonts w:ascii="SimSun" w:eastAsia="SimSun" w:hAnsi="SimSun" w:hint="eastAsia"/>
-        </w:rPr>
-        <w:t>emp</w:t>
-      </w:r>
-      <w:proofErr w:type="spellEnd"/>
-      <w:r>
-        <w:rPr>
-          <w:rFonts w:ascii="SimSun" w:eastAsia="SimSun" w:hAnsi="SimSun" w:hint="eastAsia"/>
-        </w:rPr>
-        <w:t>(表名)</w:t>
+        <w:t xml:space="preserve"> cls  windows上是host clear</w:t>
+      </w:r>
+    </w:p>
+    <w:p>
+      <w:pPr>
+        <w:pStyle w:val="a7"/>
+        <w:ind w:firstLine="480"/>
+        <w:rPr>
+          <w:rFonts w:ascii="SimSun" w:eastAsia="SimSun" w:hAnsi="SimSun" w:hint="eastAsia"/>
+        </w:rPr>
+      </w:pPr>
+      <w:r>
+        <w:rPr>
+          <w:rFonts w:ascii="SimSun" w:eastAsia="SimSun" w:hAnsi="SimSun" w:hint="eastAsia"/>
+        </w:rPr>
+        <w:t>查看某表信息：desc emp(表名)</w:t>
       </w:r>
       <w:r>
         <w:rPr>
           <w:rFonts w:ascii="SimSun" w:eastAsia="SimSun" w:hAnsi="SimSun" w:hint="eastAsia"/>
         </w:rPr>
         <w:t>，会展示字段的数据类型</w:t>
+      </w:r>
+      <w:r>
+        <w:rPr>
+          <w:rFonts w:ascii="SimSun" w:eastAsia="SimSun" w:hAnsi="SimSun" w:hint="eastAsia"/>
+        </w:rPr>
+        <w:t>，这是sql plus的关键字，不是sql语句</w:t>
+      </w:r>
+      <w:r>
+        <w:rPr>
+          <w:rFonts w:ascii="SimSun" w:eastAsia="SimSun" w:hAnsi="SimSun" w:hint="eastAsia"/>
+        </w:rPr>
+        <w:t>。</w:t>
       </w:r>
     </w:p>
     <w:p>
@@ -466,7 +434,6 @@
           <w:szCs w:val="28"/>
         </w:rPr>
       </w:pPr>
-      <w:proofErr w:type="spellStart"/>
       <w:r>
         <w:rPr>
           <w:rFonts w:ascii="SimSun" w:eastAsia="SimSun" w:hAnsi="SimSun" w:hint="eastAsia"/>
@@ -474,17 +441,7 @@
           <w:sz w:val="28"/>
           <w:szCs w:val="28"/>
         </w:rPr>
-        <w:t>sql</w:t>
-      </w:r>
-      <w:proofErr w:type="spellEnd"/>
-      <w:r>
-        <w:rPr>
-          <w:rFonts w:ascii="SimSun" w:eastAsia="SimSun" w:hAnsi="SimSun" w:hint="eastAsia"/>
-          <w:b/>
-          <w:sz w:val="28"/>
-          <w:szCs w:val="28"/>
-        </w:rPr>
-        <w:t>优化</w:t>
+        <w:t>sql优化</w:t>
       </w:r>
     </w:p>
     <w:p>
@@ -505,21 +462,7 @@
         <w:rPr>
           <w:rFonts w:ascii="SimSun" w:eastAsia="SimSun" w:hAnsi="SimSun" w:hint="eastAsia"/>
         </w:rPr>
-        <w:t xml:space="preserve">select </w:t>
-      </w:r>
-      <w:proofErr w:type="spellStart"/>
-      <w:r>
-        <w:rPr>
-          <w:rFonts w:ascii="SimSun" w:eastAsia="SimSun" w:hAnsi="SimSun" w:hint="eastAsia"/>
-        </w:rPr>
-        <w:t>name,phone,age</w:t>
-      </w:r>
-      <w:proofErr w:type="spellEnd"/>
-      <w:r>
-        <w:rPr>
-          <w:rFonts w:ascii="SimSun" w:eastAsia="SimSun" w:hAnsi="SimSun" w:hint="eastAsia"/>
-        </w:rPr>
-        <w:t xml:space="preserve"> 等。</w:t>
+        <w:t>select name,phone,age 等。</w:t>
       </w:r>
     </w:p>
     <w:p>
@@ -547,7 +490,6 @@
           <w:szCs w:val="28"/>
         </w:rPr>
       </w:pPr>
-      <w:proofErr w:type="spellStart"/>
       <w:r>
         <w:rPr>
           <w:rFonts w:ascii="SimSun" w:eastAsia="SimSun" w:hAnsi="SimSun" w:hint="eastAsia"/>
@@ -555,17 +497,7 @@
           <w:sz w:val="28"/>
           <w:szCs w:val="28"/>
         </w:rPr>
-        <w:t>sql</w:t>
-      </w:r>
-      <w:proofErr w:type="spellEnd"/>
-      <w:r>
-        <w:rPr>
-          <w:rFonts w:ascii="SimSun" w:eastAsia="SimSun" w:hAnsi="SimSun" w:hint="eastAsia"/>
-          <w:b/>
-          <w:sz w:val="28"/>
-          <w:szCs w:val="28"/>
-        </w:rPr>
-        <w:t>语句中的null问题</w:t>
+        <w:t>sql语句中的null问题</w:t>
       </w:r>
     </w:p>
     <w:p>
@@ -586,32 +518,24 @@
         <w:rPr>
           <w:rFonts w:ascii="SimSun" w:eastAsia="SimSun" w:hAnsi="SimSun" w:hint="eastAsia"/>
         </w:rPr>
-        <w:t>，比如price*</w:t>
-      </w:r>
-      <w:proofErr w:type="spellStart"/>
-      <w:r>
-        <w:rPr>
-          <w:rFonts w:ascii="SimSun" w:eastAsia="SimSun" w:hAnsi="SimSun" w:hint="eastAsia"/>
-        </w:rPr>
-        <w:t>num+age</w:t>
-      </w:r>
-      <w:proofErr w:type="spellEnd"/>
-      <w:r>
-        <w:rPr>
-          <w:rFonts w:ascii="SimSun" w:eastAsia="SimSun" w:hAnsi="SimSun" w:hint="eastAsia"/>
-        </w:rPr>
-        <w:t>,只要其中有一个是null，得到的最终结果也是null。</w:t>
-      </w:r>
-    </w:p>
-    <w:p>
-      <w:pPr>
-        <w:pStyle w:val="a7"/>
-        <w:ind w:firstLine="480"/>
-        <w:rPr>
-          <w:rFonts w:ascii="SimSun" w:eastAsia="SimSun" w:hAnsi="SimSun" w:hint="eastAsia"/>
-        </w:rPr>
-      </w:pPr>
-      <w:proofErr w:type="gramStart"/>
+        <w:t>，比如price*num+age,只要其中有一个是null，得到的最终结果也是null。</w:t>
+      </w:r>
+      <w:r>
+        <w:rPr>
+          <w:rFonts w:ascii="SimSun" w:eastAsia="SimSun" w:hAnsi="SimSun" w:hint="eastAsia"/>
+          <w:color w:val="FF0000"/>
+        </w:rPr>
+        <w:t>凡是null参与的运算，得到的结果都是null</w:t>
+      </w:r>
+    </w:p>
+    <w:p>
+      <w:pPr>
+        <w:pStyle w:val="a7"/>
+        <w:ind w:firstLine="480"/>
+        <w:rPr>
+          <w:rFonts w:ascii="SimSun" w:eastAsia="SimSun" w:hAnsi="SimSun" w:hint="eastAsia"/>
+        </w:rPr>
+      </w:pPr>
       <w:r>
         <w:rPr>
           <w:rFonts w:ascii="SimSun" w:eastAsia="SimSun" w:hAnsi="SimSun"/>
@@ -622,28 +546,28 @@
         <w:rPr>
           <w:rFonts w:ascii="SimSun" w:eastAsia="SimSun" w:hAnsi="SimSun" w:hint="eastAsia"/>
         </w:rPr>
-        <w:t>!=</w:t>
-      </w:r>
-      <w:proofErr w:type="gramEnd"/>
-      <w:r>
-        <w:rPr>
-          <w:rFonts w:ascii="SimSun" w:eastAsia="SimSun" w:hAnsi="SimSun" w:hint="eastAsia"/>
-        </w:rPr>
-        <w:t>null，</w:t>
-      </w:r>
-      <w:proofErr w:type="spellStart"/>
+        <w:t>!=null，null永远不等于null。</w:t>
+      </w:r>
+    </w:p>
+    <w:p>
+      <w:pPr>
+        <w:pStyle w:val="a7"/>
+        <w:ind w:firstLine="480"/>
+        <w:rPr>
+          <w:rFonts w:ascii="SimSun" w:eastAsia="SimSun" w:hAnsi="SimSun" w:hint="eastAsia"/>
+        </w:rPr>
+      </w:pPr>
       <w:r>
         <w:rPr>
           <w:rFonts w:ascii="SimSun" w:eastAsia="SimSun" w:hAnsi="SimSun" w:hint="eastAsia"/>
         </w:rPr>
         <w:t>null</w:t>
       </w:r>
-      <w:proofErr w:type="spellEnd"/>
-      <w:r>
-        <w:rPr>
-          <w:rFonts w:ascii="SimSun" w:eastAsia="SimSun" w:hAnsi="SimSun" w:hint="eastAsia"/>
-        </w:rPr>
-        <w:t>永远不等于null。</w:t>
+      <w:r>
+        <w:rPr>
+          <w:rFonts w:ascii="SimSun" w:eastAsia="SimSun" w:hAnsi="SimSun" w:hint="eastAsia"/>
+        </w:rPr>
+        <w:t>不是空串，不是0</w:t>
       </w:r>
     </w:p>
     <w:p>
@@ -665,7 +589,7 @@
         <w:ind w:left="357" w:firstLineChars="0" w:hanging="357"/>
         <w:outlineLvl w:val="0"/>
         <w:rPr>
-          <w:rFonts w:ascii="SimSun" w:eastAsia="SimSun" w:hAnsi="SimSun"/>
+          <w:rFonts w:ascii="SimSun" w:eastAsia="SimSun" w:hAnsi="SimSun" w:hint="eastAsia"/>
           <w:b/>
           <w:sz w:val="28"/>
           <w:szCs w:val="28"/>
@@ -678,7 +602,3638 @@
           <w:sz w:val="28"/>
           <w:szCs w:val="28"/>
         </w:rPr>
-        <w:t>aa</w:t>
+        <w:t>安装</w:t>
+      </w:r>
+      <w:r>
+        <w:rPr>
+          <w:rFonts w:ascii="SimSun" w:eastAsia="SimSun" w:hAnsi="SimSun" w:hint="eastAsia"/>
+          <w:b/>
+          <w:sz w:val="28"/>
+          <w:szCs w:val="28"/>
+        </w:rPr>
+        <w:t>配置</w:t>
+      </w:r>
+    </w:p>
+    <w:p>
+      <w:pPr>
+        <w:pStyle w:val="a7"/>
+        <w:ind w:firstLine="480"/>
+        <w:rPr>
+          <w:rFonts w:ascii="SimSun" w:eastAsia="SimSun" w:hAnsi="SimSun" w:hint="eastAsia"/>
+        </w:rPr>
+      </w:pPr>
+      <w:r>
+        <w:rPr>
+          <w:rFonts w:ascii="SimSun" w:eastAsia="SimSun" w:hAnsi="SimSun" w:hint="eastAsia"/>
+        </w:rPr>
+        <w:t>aaa</w:t>
+      </w:r>
+    </w:p>
+    <w:p>
+      <w:pPr>
+        <w:pStyle w:val="a7"/>
+        <w:ind w:firstLine="480"/>
+        <w:outlineLvl w:val="1"/>
+        <w:rPr>
+          <w:rFonts w:ascii="SimSun" w:eastAsia="SimSun" w:hAnsi="SimSun" w:hint="eastAsia"/>
+          <w:b/>
+        </w:rPr>
+      </w:pPr>
+      <w:r>
+        <w:rPr>
+          <w:rFonts w:ascii="SimSun" w:eastAsia="SimSun" w:hAnsi="SimSun" w:hint="eastAsia"/>
+          <w:b/>
+        </w:rPr>
+        <w:t>相关工具：</w:t>
+      </w:r>
+    </w:p>
+    <w:p>
+      <w:pPr>
+        <w:pStyle w:val="a7"/>
+        <w:ind w:firstLine="480"/>
+        <w:rPr>
+          <w:rFonts w:ascii="SimSun" w:eastAsia="SimSun" w:hAnsi="SimSun" w:hint="eastAsia"/>
+        </w:rPr>
+      </w:pPr>
+      <w:r>
+        <w:rPr>
+          <w:rFonts w:ascii="SimSun" w:eastAsia="SimSun" w:hAnsi="SimSun" w:hint="eastAsia"/>
+        </w:rPr>
+        <w:t xml:space="preserve">pl/sql </w:t>
+      </w:r>
+      <w:r>
+        <w:rPr>
+          <w:rFonts w:ascii="SimSun" w:eastAsia="SimSun" w:hAnsi="SimSun" w:hint="eastAsia"/>
+        </w:rPr>
+        <w:t>developer</w:t>
+      </w:r>
+      <w:r>
+        <w:rPr>
+          <w:rFonts w:ascii="SimSun" w:eastAsia="SimSun" w:hAnsi="SimSun" w:hint="eastAsia"/>
+        </w:rPr>
+        <w:t>：</w:t>
+      </w:r>
+      <w:r>
+        <w:rPr>
+          <w:rFonts w:ascii="SimSun" w:eastAsia="SimSun" w:hAnsi="SimSun" w:hint="eastAsia"/>
+        </w:rPr>
+        <w:t>用于执行查看数据库。</w:t>
+      </w:r>
+      <w:r>
+        <w:rPr>
+          <w:rFonts w:ascii="SimSun" w:eastAsia="SimSun" w:hAnsi="SimSun" w:hint="eastAsia"/>
+        </w:rPr>
+        <w:t>这个在开发中用的最多，推荐使用。</w:t>
+      </w:r>
+    </w:p>
+    <w:p>
+      <w:pPr>
+        <w:pStyle w:val="a7"/>
+        <w:ind w:firstLine="480"/>
+        <w:rPr>
+          <w:rFonts w:ascii="SimSun" w:eastAsia="SimSun" w:hAnsi="SimSun" w:hint="eastAsia"/>
+        </w:rPr>
+      </w:pPr>
+      <w:r>
+        <w:rPr>
+          <w:rFonts w:ascii="SimSun" w:eastAsia="SimSun" w:hAnsi="SimSun"/>
+        </w:rPr>
+        <w:t>S</w:t>
+      </w:r>
+      <w:r>
+        <w:rPr>
+          <w:rFonts w:ascii="SimSun" w:eastAsia="SimSun" w:hAnsi="SimSun" w:hint="eastAsia"/>
+        </w:rPr>
+        <w:t>qlplus：</w:t>
+      </w:r>
+      <w:r>
+        <w:rPr>
+          <w:rFonts w:ascii="SimSun" w:eastAsia="SimSun" w:hAnsi="SimSun" w:hint="eastAsia"/>
+        </w:rPr>
+        <w:t>连接Oracle数据库，操作数据库，是用命令行的形式。</w:t>
+      </w:r>
+    </w:p>
+    <w:p>
+      <w:pPr>
+        <w:pStyle w:val="a7"/>
+        <w:numPr>
+          <w:ilvl w:val="0"/>
+          <w:numId w:val="1"/>
+        </w:numPr>
+        <w:ind w:left="357" w:firstLineChars="0" w:hanging="357"/>
+        <w:outlineLvl w:val="0"/>
+        <w:rPr>
+          <w:rFonts w:ascii="SimSun" w:eastAsia="SimSun" w:hAnsi="SimSun" w:hint="eastAsia"/>
+          <w:b/>
+          <w:sz w:val="28"/>
+          <w:szCs w:val="28"/>
+        </w:rPr>
+      </w:pPr>
+      <w:r>
+        <w:rPr>
+          <w:rFonts w:ascii="SimSun" w:eastAsia="SimSun" w:hAnsi="SimSun" w:hint="eastAsia"/>
+          <w:b/>
+          <w:sz w:val="28"/>
+          <w:szCs w:val="28"/>
+        </w:rPr>
+        <w:t>数据库管理</w:t>
+      </w:r>
+    </w:p>
+    <w:p>
+      <w:pPr>
+        <w:pStyle w:val="a7"/>
+        <w:ind w:firstLine="480"/>
+        <w:rPr>
+          <w:rFonts w:ascii="SimSun" w:eastAsia="SimSun" w:hAnsi="SimSun" w:hint="eastAsia"/>
+        </w:rPr>
+      </w:pPr>
+      <w:r>
+        <w:rPr>
+          <w:rFonts w:ascii="SimSun" w:eastAsia="SimSun" w:hAnsi="SimSun" w:hint="eastAsia"/>
+        </w:rPr>
+        <w:t>打开如下程序，数据库管理，该程序可以对数据库用户的设置，数据库配置相关信息的一些管理，修改，查看等。</w:t>
+      </w:r>
+    </w:p>
+    <w:p>
+      <w:pPr>
+        <w:pStyle w:val="a7"/>
+        <w:ind w:firstLine="480"/>
+        <w:rPr>
+          <w:rFonts w:ascii="SimSun" w:eastAsia="SimSun" w:hAnsi="SimSun" w:hint="eastAsia"/>
+        </w:rPr>
+      </w:pPr>
+      <w:r>
+        <w:rPr>
+          <w:rFonts w:ascii="SimSun" w:eastAsia="SimSun" w:hAnsi="SimSun"/>
+        </w:rPr>
+        <w:drawing>
+          <wp:inline distT="0" distB="0" distL="0" distR="0" wp14:anchorId="232854EA" wp14:editId="5D4E59B7">
+            <wp:extent cx="1915707" cy="1215737"/>
+            <wp:effectExtent l="0" t="0" r="0" b="3810"/>
+            <wp:docPr id="2" name="图片 2"/>
+            <wp:cNvGraphicFramePr>
+              <a:graphicFrameLocks xmlns:a="http://schemas.openxmlformats.org/drawingml/2006/main" noChangeAspect="1"/>
+            </wp:cNvGraphicFramePr>
+            <a:graphic xmlns:a="http://schemas.openxmlformats.org/drawingml/2006/main">
+              <a:graphicData uri="http://schemas.openxmlformats.org/drawingml/2006/picture">
+                <pic:pic xmlns:pic="http://schemas.openxmlformats.org/drawingml/2006/picture">
+                  <pic:nvPicPr>
+                    <pic:cNvPr id="1" name=""/>
+                    <pic:cNvPicPr/>
+                  </pic:nvPicPr>
+                  <pic:blipFill>
+                    <a:blip r:embed="rId6"/>
+                    <a:stretch>
+                      <a:fillRect/>
+                    </a:stretch>
+                  </pic:blipFill>
+                  <pic:spPr>
+                    <a:xfrm>
+                      <a:off x="0" y="0"/>
+                      <a:ext cx="1931542" cy="1225786"/>
+                    </a:xfrm>
+                    <a:prstGeom prst="rect">
+                      <a:avLst/>
+                    </a:prstGeom>
+                  </pic:spPr>
+                </pic:pic>
+              </a:graphicData>
+            </a:graphic>
+          </wp:inline>
+        </w:drawing>
+      </w:r>
+    </w:p>
+    <w:p>
+      <w:pPr>
+        <w:pStyle w:val="a7"/>
+        <w:ind w:firstLine="480"/>
+        <w:rPr>
+          <w:rFonts w:ascii="SimSun" w:eastAsia="SimSun" w:hAnsi="SimSun" w:hint="eastAsia"/>
+        </w:rPr>
+      </w:pPr>
+      <w:r>
+        <w:rPr>
+          <w:rFonts w:ascii="SimSun" w:eastAsia="SimSun" w:hAnsi="SimSun" w:hint="eastAsia"/>
+        </w:rPr>
+        <w:t>我们主要使用如下功能：</w:t>
+      </w:r>
+    </w:p>
+    <w:p>
+      <w:pPr>
+        <w:pStyle w:val="a7"/>
+        <w:ind w:firstLine="480"/>
+        <w:rPr>
+          <w:rFonts w:ascii="SimSun" w:eastAsia="SimSun" w:hAnsi="SimSun" w:hint="eastAsia"/>
+        </w:rPr>
+      </w:pPr>
+      <w:r>
+        <w:rPr>
+          <w:rFonts w:ascii="SimSun" w:eastAsia="SimSun" w:hAnsi="SimSun"/>
+        </w:rPr>
+        <w:drawing>
+          <wp:inline distT="0" distB="0" distL="0" distR="0" wp14:anchorId="49101BF4" wp14:editId="31E2059A">
+            <wp:extent cx="1801407" cy="1776617"/>
+            <wp:effectExtent l="0" t="0" r="2540" b="1905"/>
+            <wp:docPr id="3" name="图片 3"/>
+            <wp:cNvGraphicFramePr>
+              <a:graphicFrameLocks xmlns:a="http://schemas.openxmlformats.org/drawingml/2006/main" noChangeAspect="1"/>
+            </wp:cNvGraphicFramePr>
+            <a:graphic xmlns:a="http://schemas.openxmlformats.org/drawingml/2006/main">
+              <a:graphicData uri="http://schemas.openxmlformats.org/drawingml/2006/picture">
+                <pic:pic xmlns:pic="http://schemas.openxmlformats.org/drawingml/2006/picture">
+                  <pic:nvPicPr>
+                    <pic:cNvPr id="1" name=""/>
+                    <pic:cNvPicPr/>
+                  </pic:nvPicPr>
+                  <pic:blipFill>
+                    <a:blip r:embed="rId7"/>
+                    <a:stretch>
+                      <a:fillRect/>
+                    </a:stretch>
+                  </pic:blipFill>
+                  <pic:spPr>
+                    <a:xfrm>
+                      <a:off x="0" y="0"/>
+                      <a:ext cx="1817391" cy="1792381"/>
+                    </a:xfrm>
+                    <a:prstGeom prst="rect">
+                      <a:avLst/>
+                    </a:prstGeom>
+                  </pic:spPr>
+                </pic:pic>
+              </a:graphicData>
+            </a:graphic>
+          </wp:inline>
+        </w:drawing>
+      </w:r>
+    </w:p>
+    <w:p>
+      <w:pPr>
+        <w:pStyle w:val="a7"/>
+        <w:ind w:firstLine="480"/>
+        <w:rPr>
+          <w:rFonts w:ascii="SimSun" w:eastAsia="SimSun" w:hAnsi="SimSun" w:hint="eastAsia"/>
+        </w:rPr>
+      </w:pPr>
+      <w:r>
+        <w:rPr>
+          <w:rFonts w:ascii="SimSun" w:eastAsia="SimSun" w:hAnsi="SimSun" w:hint="eastAsia"/>
+        </w:rPr>
+        <w:t>里面的用户选项可以查看用户信息，可以修改用户密码，开启用户，如果在安装Oracle的时候，没有对scott账户解锁定的操作，我们可以在这里</w:t>
+      </w:r>
+      <w:r>
+        <w:rPr>
+          <w:rFonts w:ascii="SimSun" w:eastAsia="SimSun" w:hAnsi="SimSun" w:hint="eastAsia"/>
+        </w:rPr>
+        <w:t>进行</w:t>
+      </w:r>
+      <w:r>
+        <w:rPr>
+          <w:rFonts w:ascii="SimSun" w:eastAsia="SimSun" w:hAnsi="SimSun" w:hint="eastAsia"/>
+        </w:rPr>
+        <w:t>设置。</w:t>
+      </w:r>
+      <w:r>
+        <w:rPr>
+          <w:rFonts w:ascii="SimSun" w:eastAsia="SimSun" w:hAnsi="SimSun" w:hint="eastAsia"/>
+        </w:rPr>
+        <w:t>我们还可以在此添加用户</w:t>
+      </w:r>
+      <w:r>
+        <w:rPr>
+          <w:rFonts w:ascii="SimSun" w:eastAsia="SimSun" w:hAnsi="SimSun" w:hint="eastAsia"/>
+        </w:rPr>
+        <w:t>，此外我们还可以对用户权限进行管理，设置用户权限，角色，对象等。</w:t>
+      </w:r>
+    </w:p>
+    <w:p>
+      <w:pPr>
+        <w:pStyle w:val="a7"/>
+        <w:ind w:firstLine="480"/>
+        <w:rPr>
+          <w:rFonts w:ascii="SimSun" w:eastAsia="SimSun" w:hAnsi="SimSun" w:hint="eastAsia"/>
+        </w:rPr>
+      </w:pPr>
+      <w:r>
+        <w:rPr>
+          <w:rFonts w:ascii="SimSun" w:eastAsia="SimSun" w:hAnsi="SimSun" w:hint="eastAsia"/>
+        </w:rPr>
+        <w:t>权限中分为系统、对象、角色权限控制</w:t>
+      </w:r>
+    </w:p>
+    <w:p>
+      <w:pPr>
+        <w:pStyle w:val="a7"/>
+        <w:ind w:firstLine="480"/>
+        <w:rPr>
+          <w:rFonts w:ascii="SimSun" w:eastAsia="SimSun" w:hAnsi="SimSun" w:hint="eastAsia"/>
+        </w:rPr>
+      </w:pPr>
+      <w:r>
+        <w:rPr>
+          <w:rFonts w:ascii="SimSun" w:eastAsia="SimSun" w:hAnsi="SimSun" w:hint="eastAsia"/>
+        </w:rPr>
+        <w:t>系统：比如创建表的权限，删除表等</w:t>
+      </w:r>
+    </w:p>
+    <w:p>
+      <w:pPr>
+        <w:pStyle w:val="a7"/>
+        <w:ind w:firstLine="480"/>
+        <w:rPr>
+          <w:rFonts w:ascii="SimSun" w:eastAsia="SimSun" w:hAnsi="SimSun" w:hint="eastAsia"/>
+        </w:rPr>
+      </w:pPr>
+      <w:r>
+        <w:rPr>
+          <w:rFonts w:ascii="SimSun" w:eastAsia="SimSun" w:hAnsi="SimSun" w:hint="eastAsia"/>
+        </w:rPr>
+        <w:t>对象：比如我们想访问其他用户的表，此时可以通过对象设置访问权限。</w:t>
+      </w:r>
+    </w:p>
+    <w:p>
+      <w:pPr>
+        <w:pStyle w:val="a7"/>
+        <w:ind w:firstLine="480"/>
+        <w:rPr>
+          <w:rFonts w:ascii="SimSun" w:eastAsia="SimSun" w:hAnsi="SimSun" w:hint="eastAsia"/>
+        </w:rPr>
+      </w:pPr>
+    </w:p>
+    <w:p>
+      <w:pPr>
+        <w:pStyle w:val="a7"/>
+        <w:numPr>
+          <w:ilvl w:val="0"/>
+          <w:numId w:val="1"/>
+        </w:numPr>
+        <w:ind w:left="357" w:firstLineChars="0" w:hanging="357"/>
+        <w:outlineLvl w:val="0"/>
+        <w:rPr>
+          <w:rFonts w:ascii="SimSun" w:eastAsia="SimSun" w:hAnsi="SimSun" w:hint="eastAsia"/>
+          <w:b/>
+          <w:sz w:val="28"/>
+          <w:szCs w:val="28"/>
+        </w:rPr>
+      </w:pPr>
+      <w:r>
+        <w:rPr>
+          <w:rFonts w:ascii="SimSun" w:eastAsia="SimSun" w:hAnsi="SimSun" w:hint="eastAsia"/>
+          <w:b/>
+          <w:sz w:val="28"/>
+          <w:szCs w:val="28"/>
+        </w:rPr>
+        <w:t>查询</w:t>
+      </w:r>
+      <w:r>
+        <w:rPr>
+          <w:rFonts w:ascii="SimSun" w:eastAsia="SimSun" w:hAnsi="SimSun" w:hint="eastAsia"/>
+          <w:b/>
+          <w:sz w:val="28"/>
+          <w:szCs w:val="28"/>
+        </w:rPr>
+        <w:t>语句</w:t>
+      </w:r>
+    </w:p>
+    <w:p>
+      <w:pPr>
+        <w:pStyle w:val="a7"/>
+        <w:ind w:firstLine="480"/>
+        <w:rPr>
+          <w:rFonts w:ascii="SimSun" w:eastAsia="SimSun" w:hAnsi="SimSun" w:hint="eastAsia"/>
+        </w:rPr>
+      </w:pPr>
+      <w:r>
+        <w:rPr>
+          <w:rFonts w:ascii="SimSun" w:eastAsia="SimSun" w:hAnsi="SimSun" w:hint="eastAsia"/>
+        </w:rPr>
+        <w:t>查询用户表的所有信息</w:t>
+      </w:r>
+      <w:r>
+        <w:rPr>
+          <w:rFonts w:ascii="SimSun" w:eastAsia="SimSun" w:hAnsi="SimSun" w:hint="eastAsia"/>
+        </w:rPr>
+        <w:t>，*表示所有列</w:t>
+      </w:r>
+      <w:r>
+        <w:rPr>
+          <w:rFonts w:ascii="SimSun" w:eastAsia="SimSun" w:hAnsi="SimSun" w:hint="eastAsia"/>
+        </w:rPr>
+        <w:t>，一般不建议用*，一般要取什么列最好指明</w:t>
+      </w:r>
+    </w:p>
+    <w:p>
+      <w:pPr>
+        <w:pStyle w:val="a7"/>
+        <w:ind w:firstLine="480"/>
+        <w:rPr>
+          <w:rFonts w:ascii="SimSun" w:eastAsia="SimSun" w:hAnsi="SimSun" w:hint="eastAsia"/>
+        </w:rPr>
+      </w:pPr>
+      <w:r>
+        <w:rPr>
+          <w:rFonts w:ascii="SimSun" w:eastAsia="SimSun" w:hAnsi="SimSun" w:hint="eastAsia"/>
+        </w:rPr>
+        <w:t>select * from user;</w:t>
+      </w:r>
+    </w:p>
+    <w:p>
+      <w:pPr>
+        <w:pStyle w:val="a7"/>
+        <w:ind w:firstLine="480"/>
+        <w:outlineLvl w:val="1"/>
+        <w:rPr>
+          <w:rFonts w:ascii="SimSun" w:eastAsia="SimSun" w:hAnsi="SimSun" w:hint="eastAsia"/>
+          <w:b/>
+        </w:rPr>
+      </w:pPr>
+      <w:r>
+        <w:rPr>
+          <w:rFonts w:ascii="SimSun" w:eastAsia="SimSun" w:hAnsi="SimSun" w:hint="eastAsia"/>
+          <w:b/>
+        </w:rPr>
+        <w:t>伪表</w:t>
+      </w:r>
+      <w:r>
+        <w:rPr>
+          <w:rFonts w:ascii="SimSun" w:eastAsia="SimSun" w:hAnsi="SimSun" w:hint="eastAsia"/>
+          <w:b/>
+        </w:rPr>
+        <w:t>dual</w:t>
+      </w:r>
+      <w:r>
+        <w:rPr>
+          <w:rFonts w:ascii="SimSun" w:eastAsia="SimSun" w:hAnsi="SimSun" w:hint="eastAsia"/>
+          <w:b/>
+        </w:rPr>
+        <w:t>：</w:t>
+      </w:r>
+    </w:p>
+    <w:p>
+      <w:pPr>
+        <w:pStyle w:val="a7"/>
+        <w:ind w:firstLine="480"/>
+        <w:rPr>
+          <w:rFonts w:ascii="SimSun" w:eastAsia="SimSun" w:hAnsi="SimSun" w:hint="eastAsia"/>
+        </w:rPr>
+      </w:pPr>
+      <w:r>
+        <w:rPr>
+          <w:rFonts w:ascii="SimSun" w:eastAsia="SimSun" w:hAnsi="SimSun" w:hint="eastAsia"/>
+        </w:rPr>
+        <w:t>dual是伪表，有的时候我们要查看系统的日期等，没有表，这个时候可以使用伪表查询</w:t>
+      </w:r>
+      <w:r>
+        <w:rPr>
+          <w:rFonts w:ascii="SimSun" w:eastAsia="SimSun" w:hAnsi="SimSun" w:hint="eastAsia"/>
+        </w:rPr>
+        <w:t>，下面的sql就是查询系统的日期</w:t>
+      </w:r>
+      <w:r>
+        <w:rPr>
+          <w:rFonts w:ascii="SimSun" w:eastAsia="SimSun" w:hAnsi="SimSun" w:hint="eastAsia"/>
+        </w:rPr>
+        <w:t>。</w:t>
+      </w:r>
+      <w:r>
+        <w:rPr>
+          <w:rFonts w:ascii="SimSun" w:eastAsia="SimSun" w:hAnsi="SimSun" w:hint="eastAsia"/>
+        </w:rPr>
+        <w:t>dual表其实没有sysdate字段</w:t>
+      </w:r>
+    </w:p>
+    <w:p>
+      <w:pPr>
+        <w:pStyle w:val="a7"/>
+        <w:ind w:firstLine="480"/>
+        <w:rPr>
+          <w:rFonts w:ascii="SimSun" w:eastAsia="SimSun" w:hAnsi="SimSun" w:hint="eastAsia"/>
+        </w:rPr>
+      </w:pPr>
+      <w:r>
+        <w:rPr>
+          <w:rFonts w:ascii="SimSun" w:eastAsia="SimSun" w:hAnsi="SimSun" w:hint="eastAsia"/>
+        </w:rPr>
+        <w:t>select sysdate from dual;</w:t>
+      </w:r>
+    </w:p>
+    <w:p>
+      <w:pPr>
+        <w:pStyle w:val="a7"/>
+        <w:ind w:firstLine="480"/>
+        <w:rPr>
+          <w:rFonts w:ascii="SimSun" w:eastAsia="SimSun" w:hAnsi="SimSun" w:hint="eastAsia"/>
+        </w:rPr>
+      </w:pPr>
+      <w:r>
+        <w:rPr>
+          <w:rFonts w:ascii="SimSun" w:eastAsia="SimSun" w:hAnsi="SimSun" w:hint="eastAsia"/>
+        </w:rPr>
+        <w:t>sysdate+1:表示明天的这个时候，比如现在是2018-07-18 12：00：00，那么加1就是2018-07-19 12：00：00</w:t>
+      </w:r>
+    </w:p>
+    <w:p>
+      <w:pPr>
+        <w:pStyle w:val="a7"/>
+        <w:ind w:firstLine="480"/>
+        <w:rPr>
+          <w:rFonts w:ascii="SimSun" w:eastAsia="SimSun" w:hAnsi="SimSun" w:hint="eastAsia"/>
+        </w:rPr>
+      </w:pPr>
+      <w:r>
+        <w:rPr>
+          <w:rFonts w:ascii="SimSun" w:eastAsia="SimSun" w:hAnsi="SimSun" w:hint="eastAsia"/>
+        </w:rPr>
+        <w:t>sysdate-1</w:t>
+      </w:r>
+      <w:r>
+        <w:rPr>
+          <w:rFonts w:ascii="SimSun" w:eastAsia="SimSun" w:hAnsi="SimSun" w:hint="eastAsia"/>
+        </w:rPr>
+        <w:t>：表示昨天的这个时候。</w:t>
+      </w:r>
+    </w:p>
+    <w:p>
+      <w:pPr>
+        <w:pStyle w:val="a7"/>
+        <w:ind w:firstLine="480"/>
+        <w:outlineLvl w:val="1"/>
+        <w:rPr>
+          <w:rFonts w:ascii="SimSun" w:eastAsia="SimSun" w:hAnsi="SimSun" w:hint="eastAsia"/>
+          <w:b/>
+        </w:rPr>
+      </w:pPr>
+      <w:r>
+        <w:rPr>
+          <w:rFonts w:ascii="SimSun" w:eastAsia="SimSun" w:hAnsi="SimSun" w:hint="eastAsia"/>
+          <w:b/>
+        </w:rPr>
+        <w:t>字段别名：</w:t>
+      </w:r>
+    </w:p>
+    <w:p>
+      <w:pPr>
+        <w:pStyle w:val="a7"/>
+        <w:ind w:firstLine="480"/>
+        <w:rPr>
+          <w:rFonts w:ascii="SimSun" w:eastAsia="SimSun" w:hAnsi="SimSun" w:hint="eastAsia"/>
+        </w:rPr>
+      </w:pPr>
+      <w:r>
+        <w:rPr>
+          <w:rFonts w:ascii="SimSun" w:eastAsia="SimSun" w:hAnsi="SimSun" w:hint="eastAsia"/>
+        </w:rPr>
+        <w:t>方法1：</w:t>
+      </w:r>
+      <w:r>
+        <w:rPr>
+          <w:rFonts w:ascii="SimSun" w:eastAsia="SimSun" w:hAnsi="SimSun" w:hint="eastAsia"/>
+        </w:rPr>
+        <w:t>使用as</w:t>
+      </w:r>
+    </w:p>
+    <w:p>
+      <w:pPr>
+        <w:pStyle w:val="a7"/>
+        <w:ind w:firstLine="480"/>
+        <w:rPr>
+          <w:rFonts w:ascii="SimSun" w:eastAsia="SimSun" w:hAnsi="SimSun" w:hint="eastAsia"/>
+        </w:rPr>
+      </w:pPr>
+      <w:r>
+        <w:rPr>
+          <w:rFonts w:ascii="SimSun" w:eastAsia="SimSun" w:hAnsi="SimSun" w:hint="eastAsia"/>
+        </w:rPr>
+        <w:t xml:space="preserve">select name as n from user; </w:t>
+      </w:r>
+    </w:p>
+    <w:p>
+      <w:pPr>
+        <w:pStyle w:val="a7"/>
+        <w:ind w:firstLine="480"/>
+        <w:rPr>
+          <w:rFonts w:ascii="SimSun" w:eastAsia="SimSun" w:hAnsi="SimSun" w:hint="eastAsia"/>
+        </w:rPr>
+      </w:pPr>
+      <w:r>
+        <w:rPr>
+          <w:rFonts w:ascii="SimSun" w:eastAsia="SimSun" w:hAnsi="SimSun" w:hint="eastAsia"/>
+        </w:rPr>
+        <w:t>此时查询出的n字段是大写的N</w:t>
+      </w:r>
+    </w:p>
+    <w:p>
+      <w:pPr>
+        <w:pStyle w:val="a7"/>
+        <w:ind w:firstLine="480"/>
+        <w:rPr>
+          <w:rFonts w:ascii="SimSun" w:eastAsia="SimSun" w:hAnsi="SimSun" w:hint="eastAsia"/>
+        </w:rPr>
+      </w:pPr>
+      <w:r>
+        <w:rPr>
+          <w:rFonts w:ascii="SimSun" w:eastAsia="SimSun" w:hAnsi="SimSun" w:hint="eastAsia"/>
+        </w:rPr>
+        <w:t>方法2：直接写，此时</w:t>
+      </w:r>
+      <w:r>
+        <w:rPr>
+          <w:rFonts w:ascii="SimSun" w:eastAsia="SimSun" w:hAnsi="SimSun" w:hint="eastAsia"/>
+        </w:rPr>
+        <w:t>得到的字段名也全是大写字母</w:t>
+      </w:r>
+    </w:p>
+    <w:p>
+      <w:pPr>
+        <w:pStyle w:val="a7"/>
+        <w:ind w:firstLine="480"/>
+        <w:rPr>
+          <w:rFonts w:ascii="SimSun" w:eastAsia="SimSun" w:hAnsi="SimSun" w:hint="eastAsia"/>
+        </w:rPr>
+      </w:pPr>
+      <w:r>
+        <w:rPr>
+          <w:rFonts w:ascii="SimSun" w:eastAsia="SimSun" w:hAnsi="SimSun" w:hint="eastAsia"/>
+        </w:rPr>
+        <w:t>select name n from user;</w:t>
+      </w:r>
+    </w:p>
+    <w:p>
+      <w:pPr>
+        <w:pStyle w:val="a7"/>
+        <w:ind w:firstLine="480"/>
+        <w:rPr>
+          <w:rFonts w:ascii="SimSun" w:eastAsia="SimSun" w:hAnsi="SimSun" w:hint="eastAsia"/>
+        </w:rPr>
+      </w:pPr>
+      <w:r>
+        <w:rPr>
+          <w:rFonts w:ascii="SimSun" w:eastAsia="SimSun" w:hAnsi="SimSun" w:hint="eastAsia"/>
+        </w:rPr>
+        <w:t>方法3：使用双引号，此时得到的字段名也就是双引号里面的，不会变成大写。</w:t>
+      </w:r>
+    </w:p>
+    <w:p>
+      <w:pPr>
+        <w:pStyle w:val="a7"/>
+        <w:ind w:firstLine="480"/>
+        <w:rPr>
+          <w:rFonts w:ascii="SimSun" w:eastAsia="SimSun" w:hAnsi="SimSun" w:hint="eastAsia"/>
+        </w:rPr>
+      </w:pPr>
+      <w:r>
+        <w:rPr>
+          <w:rFonts w:ascii="SimSun" w:eastAsia="SimSun" w:hAnsi="SimSun"/>
+        </w:rPr>
+        <w:t>s</w:t>
+      </w:r>
+      <w:r>
+        <w:rPr>
+          <w:rFonts w:ascii="SimSun" w:eastAsia="SimSun" w:hAnsi="SimSun" w:hint="eastAsia"/>
+        </w:rPr>
+        <w:t xml:space="preserve">elect name </w:t>
+      </w:r>
+      <w:r>
+        <w:rPr>
+          <w:rFonts w:ascii="SimSun" w:eastAsia="SimSun" w:hAnsi="SimSun"/>
+        </w:rPr>
+        <w:t>“</w:t>
+      </w:r>
+      <w:r>
+        <w:rPr>
+          <w:rFonts w:ascii="SimSun" w:eastAsia="SimSun" w:hAnsi="SimSun" w:hint="eastAsia"/>
+        </w:rPr>
+        <w:t>n</w:t>
+      </w:r>
+      <w:r>
+        <w:rPr>
+          <w:rFonts w:ascii="SimSun" w:eastAsia="SimSun" w:hAnsi="SimSun"/>
+        </w:rPr>
+        <w:t>”</w:t>
+      </w:r>
+      <w:r>
+        <w:rPr>
+          <w:rFonts w:ascii="SimSun" w:eastAsia="SimSun" w:hAnsi="SimSun" w:hint="eastAsia"/>
+        </w:rPr>
+        <w:t xml:space="preserve"> from user;</w:t>
+      </w:r>
+    </w:p>
+    <w:p>
+      <w:pPr>
+        <w:pStyle w:val="a7"/>
+        <w:ind w:firstLine="480"/>
+        <w:outlineLvl w:val="1"/>
+        <w:rPr>
+          <w:rFonts w:ascii="SimSun" w:eastAsia="SimSun" w:hAnsi="SimSun" w:hint="eastAsia"/>
+          <w:b/>
+        </w:rPr>
+      </w:pPr>
+      <w:r>
+        <w:rPr>
+          <w:rFonts w:ascii="SimSun" w:eastAsia="SimSun" w:hAnsi="SimSun" w:hint="eastAsia"/>
+          <w:b/>
+        </w:rPr>
+        <w:t>连接符：</w:t>
+      </w:r>
+    </w:p>
+    <w:p>
+      <w:pPr>
+        <w:pStyle w:val="a7"/>
+        <w:ind w:firstLine="480"/>
+        <w:rPr>
+          <w:rFonts w:ascii="SimSun" w:eastAsia="SimSun" w:hAnsi="SimSun" w:hint="eastAsia"/>
+        </w:rPr>
+      </w:pPr>
+      <w:r>
+        <w:rPr>
+          <w:rFonts w:ascii="SimSun" w:eastAsia="SimSun" w:hAnsi="SimSun" w:hint="eastAsia"/>
+        </w:rPr>
+        <w:t>||字符连接符</w:t>
+      </w:r>
+      <w:r>
+        <w:rPr>
+          <w:rFonts w:ascii="SimSun" w:eastAsia="SimSun" w:hAnsi="SimSun" w:hint="eastAsia"/>
+        </w:rPr>
+        <w:t>，也就是将sql查询结果拼接字符</w:t>
+      </w:r>
+    </w:p>
+    <w:p>
+      <w:pPr>
+        <w:pStyle w:val="a7"/>
+        <w:ind w:firstLine="480"/>
+        <w:rPr>
+          <w:rFonts w:ascii="SimSun" w:eastAsia="SimSun" w:hAnsi="SimSun" w:hint="eastAsia"/>
+        </w:rPr>
+      </w:pPr>
+      <w:r>
+        <w:rPr>
+          <w:rFonts w:ascii="SimSun" w:eastAsia="SimSun" w:hAnsi="SimSun"/>
+        </w:rPr>
+        <w:drawing>
+          <wp:inline distT="0" distB="0" distL="0" distR="0" wp14:anchorId="34810CA0" wp14:editId="55CE28D8">
+            <wp:extent cx="4965700" cy="571500"/>
+            <wp:effectExtent l="0" t="0" r="12700" b="12700"/>
+            <wp:docPr id="4" name="图片 4"/>
+            <wp:cNvGraphicFramePr>
+              <a:graphicFrameLocks xmlns:a="http://schemas.openxmlformats.org/drawingml/2006/main" noChangeAspect="1"/>
+            </wp:cNvGraphicFramePr>
+            <a:graphic xmlns:a="http://schemas.openxmlformats.org/drawingml/2006/main">
+              <a:graphicData uri="http://schemas.openxmlformats.org/drawingml/2006/picture">
+                <pic:pic xmlns:pic="http://schemas.openxmlformats.org/drawingml/2006/picture">
+                  <pic:nvPicPr>
+                    <pic:cNvPr id="1" name=""/>
+                    <pic:cNvPicPr/>
+                  </pic:nvPicPr>
+                  <pic:blipFill>
+                    <a:blip r:embed="rId8"/>
+                    <a:stretch>
+                      <a:fillRect/>
+                    </a:stretch>
+                  </pic:blipFill>
+                  <pic:spPr>
+                    <a:xfrm>
+                      <a:off x="0" y="0"/>
+                      <a:ext cx="4965700" cy="571500"/>
+                    </a:xfrm>
+                    <a:prstGeom prst="rect">
+                      <a:avLst/>
+                    </a:prstGeom>
+                  </pic:spPr>
+                </pic:pic>
+              </a:graphicData>
+            </a:graphic>
+          </wp:inline>
+        </w:drawing>
+      </w:r>
+    </w:p>
+    <w:p>
+      <w:pPr>
+        <w:pStyle w:val="a7"/>
+        <w:ind w:firstLine="480"/>
+        <w:rPr>
+          <w:rFonts w:ascii="SimSun" w:eastAsia="SimSun" w:hAnsi="SimSun" w:hint="eastAsia"/>
+        </w:rPr>
+      </w:pPr>
+      <w:r>
+        <w:rPr>
+          <w:rFonts w:ascii="SimSun" w:eastAsia="SimSun" w:hAnsi="SimSun" w:hint="eastAsia"/>
+        </w:rPr>
+        <w:t>效果：</w:t>
+      </w:r>
+    </w:p>
+    <w:p>
+      <w:pPr>
+        <w:pStyle w:val="a7"/>
+        <w:ind w:firstLine="480"/>
+        <w:rPr>
+          <w:rFonts w:ascii="SimSun" w:eastAsia="SimSun" w:hAnsi="SimSun" w:hint="eastAsia"/>
+        </w:rPr>
+      </w:pPr>
+      <w:r>
+        <w:rPr>
+          <w:rFonts w:ascii="SimSun" w:eastAsia="SimSun" w:hAnsi="SimSun"/>
+        </w:rPr>
+        <w:drawing>
+          <wp:inline distT="0" distB="0" distL="0" distR="0" wp14:anchorId="1BE988EF" wp14:editId="1DD21A9E">
+            <wp:extent cx="2258607" cy="846978"/>
+            <wp:effectExtent l="0" t="0" r="2540" b="0"/>
+            <wp:docPr id="6" name="图片 6"/>
+            <wp:cNvGraphicFramePr>
+              <a:graphicFrameLocks xmlns:a="http://schemas.openxmlformats.org/drawingml/2006/main" noChangeAspect="1"/>
+            </wp:cNvGraphicFramePr>
+            <a:graphic xmlns:a="http://schemas.openxmlformats.org/drawingml/2006/main">
+              <a:graphicData uri="http://schemas.openxmlformats.org/drawingml/2006/picture">
+                <pic:pic xmlns:pic="http://schemas.openxmlformats.org/drawingml/2006/picture">
+                  <pic:nvPicPr>
+                    <pic:cNvPr id="1" name=""/>
+                    <pic:cNvPicPr/>
+                  </pic:nvPicPr>
+                  <pic:blipFill>
+                    <a:blip r:embed="rId9"/>
+                    <a:stretch>
+                      <a:fillRect/>
+                    </a:stretch>
+                  </pic:blipFill>
+                  <pic:spPr>
+                    <a:xfrm>
+                      <a:off x="0" y="0"/>
+                      <a:ext cx="2302776" cy="863541"/>
+                    </a:xfrm>
+                    <a:prstGeom prst="rect">
+                      <a:avLst/>
+                    </a:prstGeom>
+                  </pic:spPr>
+                </pic:pic>
+              </a:graphicData>
+            </a:graphic>
+          </wp:inline>
+        </w:drawing>
+      </w:r>
+    </w:p>
+    <w:p>
+      <w:pPr>
+        <w:pStyle w:val="a7"/>
+        <w:ind w:firstLine="480"/>
+        <w:outlineLvl w:val="1"/>
+        <w:rPr>
+          <w:rFonts w:ascii="SimSun" w:eastAsia="SimSun" w:hAnsi="SimSun" w:hint="eastAsia"/>
+          <w:b/>
+        </w:rPr>
+      </w:pPr>
+      <w:r>
+        <w:rPr>
+          <w:rFonts w:ascii="SimSun" w:eastAsia="SimSun" w:hAnsi="SimSun" w:hint="eastAsia"/>
+          <w:b/>
+        </w:rPr>
+        <w:t>去重：</w:t>
+      </w:r>
+    </w:p>
+    <w:p>
+      <w:pPr>
+        <w:pStyle w:val="a7"/>
+        <w:ind w:firstLine="480"/>
+        <w:rPr>
+          <w:rFonts w:ascii="SimSun" w:eastAsia="SimSun" w:hAnsi="SimSun" w:hint="eastAsia"/>
+        </w:rPr>
+      </w:pPr>
+      <w:r>
+        <w:rPr>
+          <w:rFonts w:ascii="SimSun" w:eastAsia="SimSun" w:hAnsi="SimSun" w:hint="eastAsia"/>
+        </w:rPr>
+        <w:t>去掉某字段重复的数据</w:t>
+      </w:r>
+      <w:r>
+        <w:rPr>
+          <w:rFonts w:ascii="SimSun" w:eastAsia="SimSun" w:hAnsi="SimSun" w:hint="eastAsia"/>
+        </w:rPr>
+        <w:t>，表数据有些字段的值是重复的，我们查询的时候不想得到该字段重复值，只需要取出其中一条即可，此时可以使用distinct</w:t>
+      </w:r>
+    </w:p>
+    <w:p>
+      <w:pPr>
+        <w:pStyle w:val="a7"/>
+        <w:ind w:firstLine="480"/>
+        <w:rPr>
+          <w:rFonts w:ascii="SimSun" w:eastAsia="SimSun" w:hAnsi="SimSun" w:hint="eastAsia"/>
+        </w:rPr>
+      </w:pPr>
+      <w:r>
+        <w:rPr>
+          <w:rFonts w:ascii="SimSun" w:eastAsia="SimSun" w:hAnsi="SimSun" w:hint="eastAsia"/>
+        </w:rPr>
+        <w:t>select distinct name from user;</w:t>
+      </w:r>
+      <w:r>
+        <w:rPr>
+          <w:rFonts w:ascii="SimSun" w:eastAsia="SimSun" w:hAnsi="SimSun" w:hint="eastAsia"/>
+        </w:rPr>
+        <w:t>查询去掉name重复的行</w:t>
+      </w:r>
+    </w:p>
+    <w:p>
+      <w:pPr>
+        <w:pStyle w:val="a7"/>
+        <w:ind w:firstLine="480"/>
+        <w:outlineLvl w:val="1"/>
+        <w:rPr>
+          <w:rFonts w:ascii="SimSun" w:eastAsia="SimSun" w:hAnsi="SimSun" w:hint="eastAsia"/>
+          <w:b/>
+        </w:rPr>
+      </w:pPr>
+      <w:r>
+        <w:rPr>
+          <w:rFonts w:ascii="SimSun" w:eastAsia="SimSun" w:hAnsi="SimSun" w:hint="eastAsia"/>
+          <w:b/>
+        </w:rPr>
+        <w:t>过滤：</w:t>
+      </w:r>
+    </w:p>
+    <w:p>
+      <w:pPr>
+        <w:pStyle w:val="a7"/>
+        <w:ind w:firstLine="480"/>
+        <w:rPr>
+          <w:rFonts w:ascii="SimSun" w:eastAsia="SimSun" w:hAnsi="SimSun" w:hint="eastAsia"/>
+        </w:rPr>
+      </w:pPr>
+      <w:r>
+        <w:rPr>
+          <w:rFonts w:ascii="SimSun" w:eastAsia="SimSun" w:hAnsi="SimSun" w:hint="eastAsia"/>
+        </w:rPr>
+        <w:t>使用where语句</w:t>
+      </w:r>
+    </w:p>
+    <w:p>
+      <w:pPr>
+        <w:pStyle w:val="a7"/>
+        <w:ind w:firstLine="480"/>
+        <w:rPr>
+          <w:rFonts w:ascii="SimSun" w:eastAsia="SimSun" w:hAnsi="SimSun" w:hint="eastAsia"/>
+        </w:rPr>
+      </w:pPr>
+      <w:r>
+        <w:rPr>
+          <w:rFonts w:ascii="SimSun" w:eastAsia="SimSun" w:hAnsi="SimSun" w:hint="eastAsia"/>
+        </w:rPr>
+        <w:t>select * from user where id=1;</w:t>
+      </w:r>
+    </w:p>
+    <w:p>
+      <w:pPr>
+        <w:pStyle w:val="a7"/>
+        <w:ind w:firstLine="480"/>
+        <w:rPr>
+          <w:rFonts w:ascii="SimSun" w:eastAsia="SimSun" w:hAnsi="SimSun" w:hint="eastAsia"/>
+        </w:rPr>
+      </w:pPr>
+      <w:r>
+        <w:rPr>
+          <w:rFonts w:ascii="SimSun" w:eastAsia="SimSun" w:hAnsi="SimSun" w:hint="eastAsia"/>
+        </w:rPr>
+        <w:t>select * from user where id = 1 and name=</w:t>
+      </w:r>
+      <w:r>
+        <w:rPr>
+          <w:rFonts w:ascii="SimSun" w:eastAsia="SimSun" w:hAnsi="SimSun"/>
+        </w:rPr>
+        <w:t>‘</w:t>
+      </w:r>
+      <w:r>
+        <w:rPr>
+          <w:rFonts w:ascii="SimSun" w:eastAsia="SimSun" w:hAnsi="SimSun" w:hint="eastAsia"/>
+        </w:rPr>
+        <w:t>gh</w:t>
+      </w:r>
+      <w:r>
+        <w:rPr>
+          <w:rFonts w:ascii="SimSun" w:eastAsia="SimSun" w:hAnsi="SimSun"/>
+        </w:rPr>
+        <w:t>’</w:t>
+      </w:r>
+      <w:r>
+        <w:rPr>
+          <w:rFonts w:ascii="SimSun" w:eastAsia="SimSun" w:hAnsi="SimSun" w:hint="eastAsia"/>
+        </w:rPr>
+        <w:t>;</w:t>
+      </w:r>
+    </w:p>
+    <w:p>
+      <w:pPr>
+        <w:pStyle w:val="a7"/>
+        <w:ind w:firstLine="480"/>
+        <w:rPr>
+          <w:rFonts w:ascii="SimSun" w:eastAsia="SimSun" w:hAnsi="SimSun" w:hint="eastAsia"/>
+        </w:rPr>
+      </w:pPr>
+      <w:r>
+        <w:rPr>
+          <w:rFonts w:ascii="SimSun" w:eastAsia="SimSun" w:hAnsi="SimSun" w:hint="eastAsia"/>
+        </w:rPr>
+        <w:t>select * from user where id=1 or name=</w:t>
+      </w:r>
+      <w:r>
+        <w:rPr>
+          <w:rFonts w:ascii="SimSun" w:eastAsia="SimSun" w:hAnsi="SimSun"/>
+        </w:rPr>
+        <w:t>‘</w:t>
+      </w:r>
+      <w:r>
+        <w:rPr>
+          <w:rFonts w:ascii="SimSun" w:eastAsia="SimSun" w:hAnsi="SimSun" w:hint="eastAsia"/>
+        </w:rPr>
+        <w:t>gh</w:t>
+      </w:r>
+      <w:r>
+        <w:rPr>
+          <w:rFonts w:ascii="SimSun" w:eastAsia="SimSun" w:hAnsi="SimSun" w:hint="eastAsia"/>
+        </w:rPr>
+        <w:t>’</w:t>
+      </w:r>
+      <w:r>
+        <w:rPr>
+          <w:rFonts w:ascii="SimSun" w:eastAsia="SimSun" w:hAnsi="SimSun" w:hint="eastAsia"/>
+        </w:rPr>
+        <w:t>;</w:t>
+      </w:r>
+    </w:p>
+    <w:p>
+      <w:pPr>
+        <w:pStyle w:val="a7"/>
+        <w:ind w:firstLine="480"/>
+        <w:rPr>
+          <w:rFonts w:ascii="SimSun" w:eastAsia="SimSun" w:hAnsi="SimSun" w:hint="eastAsia"/>
+        </w:rPr>
+      </w:pPr>
+      <w:r>
+        <w:rPr>
+          <w:rFonts w:ascii="SimSun" w:eastAsia="SimSun" w:hAnsi="SimSun" w:hint="eastAsia"/>
+        </w:rPr>
+        <w:t>select * from user where salary&gt;100 and salary &lt;200</w:t>
+      </w:r>
+    </w:p>
+    <w:p>
+      <w:pPr>
+        <w:pStyle w:val="a7"/>
+        <w:ind w:firstLine="480"/>
+        <w:rPr>
+          <w:rFonts w:ascii="SimSun" w:eastAsia="SimSun" w:hAnsi="SimSun" w:hint="eastAsia"/>
+        </w:rPr>
+      </w:pPr>
+    </w:p>
+    <w:p>
+      <w:pPr>
+        <w:pStyle w:val="a7"/>
+        <w:ind w:firstLine="480"/>
+        <w:rPr>
+          <w:rFonts w:ascii="SimSun" w:eastAsia="SimSun" w:hAnsi="SimSun" w:hint="eastAsia"/>
+        </w:rPr>
+      </w:pPr>
+      <w:r>
+        <w:rPr>
+          <w:rFonts w:ascii="SimSun" w:eastAsia="SimSun" w:hAnsi="SimSun" w:hint="eastAsia"/>
+        </w:rPr>
+        <w:t>select * from user where salary between 100 and 200;</w:t>
+      </w:r>
+    </w:p>
+    <w:p>
+      <w:pPr>
+        <w:pStyle w:val="a7"/>
+        <w:ind w:firstLine="480"/>
+        <w:rPr>
+          <w:rFonts w:ascii="SimSun" w:eastAsia="SimSun" w:hAnsi="SimSun" w:hint="eastAsia"/>
+        </w:rPr>
+      </w:pPr>
+      <w:r>
+        <w:rPr>
+          <w:rFonts w:ascii="SimSun" w:eastAsia="SimSun" w:hAnsi="SimSun" w:hint="eastAsia"/>
+        </w:rPr>
+        <w:t>between and 包含边界，上面也就等效于&gt;=100 and &lt;=200</w:t>
+      </w:r>
+    </w:p>
+    <w:p>
+      <w:pPr>
+        <w:pStyle w:val="a7"/>
+        <w:ind w:firstLine="480"/>
+        <w:rPr>
+          <w:rFonts w:ascii="SimSun" w:eastAsia="SimSun" w:hAnsi="SimSun" w:hint="eastAsia"/>
+        </w:rPr>
+      </w:pPr>
+    </w:p>
+    <w:p>
+      <w:pPr>
+        <w:pStyle w:val="a7"/>
+        <w:ind w:firstLine="480"/>
+        <w:rPr>
+          <w:rFonts w:ascii="SimSun" w:eastAsia="SimSun" w:hAnsi="SimSun" w:hint="eastAsia"/>
+        </w:rPr>
+      </w:pPr>
+      <w:r>
+        <w:rPr>
+          <w:rFonts w:ascii="SimSun" w:eastAsia="SimSun" w:hAnsi="SimSun" w:hint="eastAsia"/>
+        </w:rPr>
+        <w:t>select * from user where name is not null</w:t>
+      </w:r>
+    </w:p>
+    <w:p>
+      <w:pPr>
+        <w:pStyle w:val="a7"/>
+        <w:ind w:firstLine="480"/>
+        <w:rPr>
+          <w:rFonts w:ascii="SimSun" w:eastAsia="SimSun" w:hAnsi="SimSun" w:hint="eastAsia"/>
+        </w:rPr>
+      </w:pPr>
+      <w:r>
+        <w:rPr>
+          <w:rFonts w:ascii="SimSun" w:eastAsia="SimSun" w:hAnsi="SimSun" w:hint="eastAsia"/>
+        </w:rPr>
+        <w:t>select * from user where name is null</w:t>
+      </w:r>
+    </w:p>
+    <w:p>
+      <w:pPr>
+        <w:pStyle w:val="a7"/>
+        <w:ind w:firstLine="480"/>
+        <w:rPr>
+          <w:rFonts w:ascii="SimSun" w:eastAsia="SimSun" w:hAnsi="SimSun" w:hint="eastAsia"/>
+        </w:rPr>
+      </w:pPr>
+    </w:p>
+    <w:p>
+      <w:pPr>
+        <w:pStyle w:val="a7"/>
+        <w:ind w:firstLine="480"/>
+        <w:outlineLvl w:val="1"/>
+        <w:rPr>
+          <w:rFonts w:ascii="SimSun" w:eastAsia="SimSun" w:hAnsi="SimSun" w:hint="eastAsia"/>
+          <w:b/>
+        </w:rPr>
+      </w:pPr>
+      <w:r>
+        <w:rPr>
+          <w:rFonts w:ascii="SimSun" w:eastAsia="SimSun" w:hAnsi="SimSun" w:hint="eastAsia"/>
+          <w:b/>
+        </w:rPr>
+        <w:t>in:</w:t>
+      </w:r>
+    </w:p>
+    <w:p>
+      <w:pPr>
+        <w:pStyle w:val="a7"/>
+        <w:ind w:firstLine="480"/>
+        <w:rPr>
+          <w:rFonts w:ascii="SimSun" w:eastAsia="SimSun" w:hAnsi="SimSun" w:hint="eastAsia"/>
+        </w:rPr>
+      </w:pPr>
+      <w:r>
+        <w:rPr>
+          <w:rFonts w:ascii="SimSun" w:eastAsia="SimSun" w:hAnsi="SimSun" w:hint="eastAsia"/>
+        </w:rPr>
+        <w:t>select * from user where salary in(100,200);</w:t>
+      </w:r>
+    </w:p>
+    <w:p>
+      <w:pPr>
+        <w:pStyle w:val="a7"/>
+        <w:ind w:firstLine="480"/>
+        <w:rPr>
+          <w:rFonts w:ascii="SimSun" w:eastAsia="SimSun" w:hAnsi="SimSun" w:hint="eastAsia"/>
+        </w:rPr>
+      </w:pPr>
+      <w:r>
+        <w:rPr>
+          <w:rFonts w:ascii="SimSun" w:eastAsia="SimSun" w:hAnsi="SimSun" w:hint="eastAsia"/>
+        </w:rPr>
+        <w:t>查询salary为100或200的数据</w:t>
+      </w:r>
+      <w:r>
+        <w:rPr>
+          <w:rFonts w:ascii="SimSun" w:eastAsia="SimSun" w:hAnsi="SimSun" w:hint="eastAsia"/>
+        </w:rPr>
+        <w:t>。</w:t>
+      </w:r>
+    </w:p>
+    <w:p>
+      <w:pPr>
+        <w:pStyle w:val="a7"/>
+        <w:ind w:firstLine="480"/>
+        <w:rPr>
+          <w:rFonts w:ascii="SimSun" w:eastAsia="SimSun" w:hAnsi="SimSun" w:hint="eastAsia"/>
+        </w:rPr>
+      </w:pPr>
+      <w:r>
+        <w:rPr>
+          <w:rFonts w:ascii="SimSun" w:eastAsia="SimSun" w:hAnsi="SimSun" w:hint="eastAsia"/>
+        </w:rPr>
+        <w:t>注意使用in</w:t>
+      </w:r>
+      <w:r>
+        <w:rPr>
+          <w:rFonts w:ascii="SimSun" w:eastAsia="SimSun" w:hAnsi="SimSun" w:hint="eastAsia"/>
+        </w:rPr>
+        <w:t>的时候，里面的值不能太多太长</w:t>
+      </w:r>
+      <w:r>
+        <w:rPr>
+          <w:rFonts w:ascii="SimSun" w:eastAsia="SimSun" w:hAnsi="SimSun" w:hint="eastAsia"/>
+        </w:rPr>
+        <w:t>，会影响效率</w:t>
+      </w:r>
+      <w:r>
+        <w:rPr>
+          <w:rFonts w:ascii="SimSun" w:eastAsia="SimSun" w:hAnsi="SimSun" w:hint="eastAsia"/>
+        </w:rPr>
+        <w:t>，或者报错。</w:t>
+      </w:r>
+    </w:p>
+    <w:p>
+      <w:pPr>
+        <w:pStyle w:val="a7"/>
+        <w:ind w:firstLine="480"/>
+        <w:rPr>
+          <w:rFonts w:ascii="SimSun" w:eastAsia="SimSun" w:hAnsi="SimSun" w:hint="eastAsia"/>
+        </w:rPr>
+      </w:pPr>
+    </w:p>
+    <w:p>
+      <w:pPr>
+        <w:pStyle w:val="a7"/>
+        <w:ind w:firstLine="480"/>
+        <w:outlineLvl w:val="1"/>
+        <w:rPr>
+          <w:rFonts w:ascii="SimSun" w:eastAsia="SimSun" w:hAnsi="SimSun"/>
+          <w:b/>
+        </w:rPr>
+      </w:pPr>
+      <w:r>
+        <w:rPr>
+          <w:rFonts w:ascii="SimSun" w:eastAsia="SimSun" w:hAnsi="SimSun"/>
+          <w:b/>
+        </w:rPr>
+        <w:t>like:</w:t>
+      </w:r>
+    </w:p>
+    <w:p>
+      <w:pPr>
+        <w:pStyle w:val="a7"/>
+        <w:ind w:firstLine="480"/>
+        <w:rPr>
+          <w:rFonts w:ascii="SimSun" w:eastAsia="SimSun" w:hAnsi="SimSun" w:hint="eastAsia"/>
+        </w:rPr>
+      </w:pPr>
+      <w:r>
+        <w:rPr>
+          <w:rFonts w:ascii="SimSun" w:eastAsia="SimSun" w:hAnsi="SimSun" w:hint="eastAsia"/>
+        </w:rPr>
+        <w:t xml:space="preserve">select * from user where name like </w:t>
+      </w:r>
+      <w:r>
+        <w:rPr>
+          <w:rFonts w:ascii="SimSun" w:eastAsia="SimSun" w:hAnsi="SimSun"/>
+        </w:rPr>
+        <w:t>‘</w:t>
+      </w:r>
+      <w:r>
+        <w:rPr>
+          <w:rFonts w:ascii="SimSun" w:eastAsia="SimSun" w:hAnsi="SimSun" w:hint="eastAsia"/>
+        </w:rPr>
+        <w:t>gh%</w:t>
+      </w:r>
+      <w:r>
+        <w:rPr>
+          <w:rFonts w:ascii="SimSun" w:eastAsia="SimSun" w:hAnsi="SimSun"/>
+        </w:rPr>
+        <w:t>’</w:t>
+      </w:r>
+    </w:p>
+    <w:p>
+      <w:pPr>
+        <w:pStyle w:val="a7"/>
+        <w:ind w:firstLine="480"/>
+        <w:rPr>
+          <w:rFonts w:ascii="SimSun" w:eastAsia="SimSun" w:hAnsi="SimSun" w:hint="eastAsia"/>
+        </w:rPr>
+      </w:pPr>
+      <w:r>
+        <w:rPr>
+          <w:rFonts w:ascii="SimSun" w:eastAsia="SimSun" w:hAnsi="SimSun" w:hint="eastAsia"/>
+        </w:rPr>
+        <w:t>查询name名称以gh开头的数据</w:t>
+      </w:r>
+    </w:p>
+    <w:p>
+      <w:pPr>
+        <w:pStyle w:val="a7"/>
+        <w:ind w:firstLine="480"/>
+        <w:rPr>
+          <w:rFonts w:ascii="SimSun" w:eastAsia="SimSun" w:hAnsi="SimSun" w:hint="eastAsia"/>
+        </w:rPr>
+      </w:pPr>
+      <w:r>
+        <w:rPr>
+          <w:rFonts w:ascii="SimSun" w:eastAsia="SimSun" w:hAnsi="SimSun" w:hint="eastAsia"/>
+        </w:rPr>
+        <w:t xml:space="preserve">select * from user where name like </w:t>
+      </w:r>
+      <w:r>
+        <w:rPr>
+          <w:rFonts w:ascii="SimSun" w:eastAsia="SimSun" w:hAnsi="SimSun"/>
+        </w:rPr>
+        <w:t>‘</w:t>
+      </w:r>
+      <w:r>
+        <w:rPr>
+          <w:rFonts w:ascii="SimSun" w:eastAsia="SimSun" w:hAnsi="SimSun" w:hint="eastAsia"/>
+        </w:rPr>
+        <w:t>_g</w:t>
+      </w:r>
+      <w:r>
+        <w:rPr>
+          <w:rFonts w:ascii="SimSun" w:eastAsia="SimSun" w:hAnsi="SimSun" w:hint="eastAsia"/>
+        </w:rPr>
+        <w:t>%</w:t>
+      </w:r>
+      <w:r>
+        <w:rPr>
+          <w:rFonts w:ascii="SimSun" w:eastAsia="SimSun" w:hAnsi="SimSun"/>
+        </w:rPr>
+        <w:t>’</w:t>
+      </w:r>
+    </w:p>
+    <w:p>
+      <w:pPr>
+        <w:pStyle w:val="a7"/>
+        <w:ind w:firstLine="480"/>
+        <w:rPr>
+          <w:rFonts w:ascii="SimSun" w:eastAsia="SimSun" w:hAnsi="SimSun" w:hint="eastAsia"/>
+        </w:rPr>
+      </w:pPr>
+      <w:r>
+        <w:rPr>
+          <w:rFonts w:ascii="SimSun" w:eastAsia="SimSun" w:hAnsi="SimSun" w:hint="eastAsia"/>
+        </w:rPr>
+        <w:t>查询第二个字符是g的名称的数据</w:t>
+      </w:r>
+    </w:p>
+    <w:p>
+      <w:pPr>
+        <w:pStyle w:val="a7"/>
+        <w:ind w:firstLine="480"/>
+        <w:rPr>
+          <w:rFonts w:ascii="SimSun" w:eastAsia="SimSun" w:hAnsi="SimSun" w:hint="eastAsia"/>
+        </w:rPr>
+      </w:pPr>
+      <w:r>
+        <w:rPr>
+          <w:rFonts w:ascii="SimSun" w:eastAsia="SimSun" w:hAnsi="SimSun" w:hint="eastAsia"/>
+        </w:rPr>
+        <w:t>注意：如果name建了索引，上面这种写法是可以使用索引的，如果是如下方式都是不能使用索引的，也就是索引无效</w:t>
+      </w:r>
+    </w:p>
+    <w:p>
+      <w:pPr>
+        <w:pStyle w:val="a7"/>
+        <w:ind w:firstLine="480"/>
+        <w:rPr>
+          <w:rFonts w:ascii="SimSun" w:eastAsia="SimSun" w:hAnsi="SimSun" w:hint="eastAsia"/>
+        </w:rPr>
+      </w:pPr>
+      <w:r>
+        <w:rPr>
+          <w:rFonts w:ascii="SimSun" w:eastAsia="SimSun" w:hAnsi="SimSun" w:hint="eastAsia"/>
+        </w:rPr>
+        <w:t xml:space="preserve">like </w:t>
+      </w:r>
+      <w:r>
+        <w:rPr>
+          <w:rFonts w:ascii="SimSun" w:eastAsia="SimSun" w:hAnsi="SimSun"/>
+        </w:rPr>
+        <w:t>‘</w:t>
+      </w:r>
+      <w:r>
+        <w:rPr>
+          <w:rFonts w:ascii="SimSun" w:eastAsia="SimSun" w:hAnsi="SimSun" w:hint="eastAsia"/>
+        </w:rPr>
+        <w:t>%gh%</w:t>
+      </w:r>
+      <w:r>
+        <w:rPr>
+          <w:rFonts w:ascii="SimSun" w:eastAsia="SimSun" w:hAnsi="SimSun"/>
+        </w:rPr>
+        <w:t>’</w:t>
+      </w:r>
+      <w:r>
+        <w:rPr>
+          <w:rFonts w:ascii="SimSun" w:eastAsia="SimSun" w:hAnsi="SimSun" w:hint="eastAsia"/>
+        </w:rPr>
+        <w:t xml:space="preserve">或like </w:t>
+      </w:r>
+      <w:r>
+        <w:rPr>
+          <w:rFonts w:ascii="SimSun" w:eastAsia="SimSun" w:hAnsi="SimSun" w:hint="eastAsia"/>
+        </w:rPr>
+        <w:t>‘</w:t>
+      </w:r>
+      <w:r>
+        <w:rPr>
+          <w:rFonts w:ascii="SimSun" w:eastAsia="SimSun" w:hAnsi="SimSun" w:hint="eastAsia"/>
+        </w:rPr>
+        <w:t>%gh</w:t>
+      </w:r>
+      <w:r>
+        <w:rPr>
+          <w:rFonts w:ascii="SimSun" w:eastAsia="SimSun" w:hAnsi="SimSun" w:hint="eastAsia"/>
+        </w:rPr>
+        <w:t>’</w:t>
+      </w:r>
+    </w:p>
+    <w:p>
+      <w:pPr>
+        <w:pStyle w:val="a7"/>
+        <w:ind w:firstLine="480"/>
+        <w:rPr>
+          <w:rFonts w:ascii="SimSun" w:eastAsia="SimSun" w:hAnsi="SimSun" w:hint="eastAsia"/>
+        </w:rPr>
+      </w:pPr>
+      <w:r>
+        <w:rPr>
+          <w:rFonts w:ascii="SimSun" w:eastAsia="SimSun" w:hAnsi="SimSun" w:hint="eastAsia"/>
+        </w:rPr>
+        <w:t>查询name包含_的数据</w:t>
+      </w:r>
+    </w:p>
+    <w:p>
+      <w:pPr>
+        <w:pStyle w:val="a7"/>
+        <w:ind w:firstLine="480"/>
+        <w:rPr>
+          <w:rFonts w:ascii="SimSun" w:eastAsia="SimSun" w:hAnsi="SimSun" w:hint="eastAsia"/>
+        </w:rPr>
+      </w:pPr>
+      <w:r>
+        <w:rPr>
+          <w:rFonts w:ascii="SimSun" w:eastAsia="SimSun" w:hAnsi="SimSun" w:hint="eastAsia"/>
+        </w:rPr>
+        <w:t xml:space="preserve">select * from user where name like </w:t>
+      </w:r>
+      <w:r>
+        <w:rPr>
+          <w:rFonts w:ascii="SimSun" w:eastAsia="SimSun" w:hAnsi="SimSun"/>
+        </w:rPr>
+        <w:t>‘</w:t>
+      </w:r>
+      <w:r>
+        <w:rPr>
+          <w:rFonts w:ascii="SimSun" w:eastAsia="SimSun" w:hAnsi="SimSun" w:hint="eastAsia"/>
+        </w:rPr>
+        <w:t>%\_%</w:t>
+      </w:r>
+      <w:r>
+        <w:rPr>
+          <w:rFonts w:ascii="SimSun" w:eastAsia="SimSun" w:hAnsi="SimSun"/>
+        </w:rPr>
+        <w:t>’</w:t>
+      </w:r>
+      <w:r>
+        <w:rPr>
+          <w:rFonts w:ascii="SimSun" w:eastAsia="SimSun" w:hAnsi="SimSun" w:hint="eastAsia"/>
+        </w:rPr>
+        <w:t xml:space="preserve">escape </w:t>
+      </w:r>
+      <w:r>
+        <w:rPr>
+          <w:rFonts w:ascii="SimSun" w:eastAsia="SimSun" w:hAnsi="SimSun"/>
+        </w:rPr>
+        <w:t>‘</w:t>
+      </w:r>
+      <w:r>
+        <w:rPr>
+          <w:rFonts w:ascii="SimSun" w:eastAsia="SimSun" w:hAnsi="SimSun" w:hint="eastAsia"/>
+        </w:rPr>
+        <w:t>\</w:t>
+      </w:r>
+      <w:r>
+        <w:rPr>
+          <w:rFonts w:ascii="SimSun" w:eastAsia="SimSun" w:hAnsi="SimSun"/>
+        </w:rPr>
+        <w:t>’</w:t>
+      </w:r>
+    </w:p>
+    <w:p>
+      <w:pPr>
+        <w:pStyle w:val="a7"/>
+        <w:ind w:firstLine="480"/>
+        <w:rPr>
+          <w:rFonts w:ascii="SimSun" w:eastAsia="SimSun" w:hAnsi="SimSun" w:hint="eastAsia"/>
+        </w:rPr>
+      </w:pPr>
+    </w:p>
+    <w:p>
+      <w:pPr>
+        <w:pStyle w:val="a7"/>
+        <w:ind w:firstLine="480"/>
+        <w:outlineLvl w:val="1"/>
+        <w:rPr>
+          <w:rFonts w:ascii="SimSun" w:eastAsia="SimSun" w:hAnsi="SimSun" w:hint="eastAsia"/>
+          <w:b/>
+        </w:rPr>
+      </w:pPr>
+      <w:r>
+        <w:rPr>
+          <w:rFonts w:ascii="SimSun" w:eastAsia="SimSun" w:hAnsi="SimSun" w:hint="eastAsia"/>
+          <w:b/>
+        </w:rPr>
+        <w:t>排序：</w:t>
+      </w:r>
+    </w:p>
+    <w:p>
+      <w:pPr>
+        <w:pStyle w:val="a7"/>
+        <w:ind w:firstLine="480"/>
+        <w:rPr>
+          <w:rFonts w:ascii="SimSun" w:eastAsia="SimSun" w:hAnsi="SimSun" w:hint="eastAsia"/>
+        </w:rPr>
+      </w:pPr>
+      <w:r>
+        <w:rPr>
+          <w:rFonts w:ascii="SimSun" w:eastAsia="SimSun" w:hAnsi="SimSun" w:hint="eastAsia"/>
+        </w:rPr>
+        <w:t>asc 升序  desc 降序</w:t>
+      </w:r>
+      <w:r>
+        <w:rPr>
+          <w:rFonts w:ascii="SimSun" w:eastAsia="SimSun" w:hAnsi="SimSun" w:hint="eastAsia"/>
+        </w:rPr>
+        <w:t>，默认都是升序</w:t>
+      </w:r>
+      <w:r>
+        <w:rPr>
+          <w:rFonts w:ascii="SimSun" w:eastAsia="SimSun" w:hAnsi="SimSun" w:hint="eastAsia"/>
+        </w:rPr>
+        <w:t>asc</w:t>
+      </w:r>
+    </w:p>
+    <w:p>
+      <w:pPr>
+        <w:pStyle w:val="a7"/>
+        <w:ind w:firstLine="480"/>
+        <w:rPr>
+          <w:rFonts w:ascii="SimSun" w:eastAsia="SimSun" w:hAnsi="SimSun" w:hint="eastAsia"/>
+        </w:rPr>
+      </w:pPr>
+      <w:r>
+        <w:rPr>
+          <w:rFonts w:ascii="SimSun" w:eastAsia="SimSun" w:hAnsi="SimSun" w:hint="eastAsia"/>
+        </w:rPr>
+        <w:t>select * from user where salary&gt;0 group by id desc</w:t>
+      </w:r>
+    </w:p>
+    <w:p>
+      <w:pPr>
+        <w:pStyle w:val="a7"/>
+        <w:ind w:firstLine="480"/>
+        <w:rPr>
+          <w:rFonts w:ascii="SimSun" w:eastAsia="SimSun" w:hAnsi="SimSun" w:hint="eastAsia"/>
+        </w:rPr>
+      </w:pPr>
+      <w:r>
+        <w:rPr>
+          <w:rFonts w:ascii="SimSun" w:eastAsia="SimSun" w:hAnsi="SimSun" w:hint="eastAsia"/>
+        </w:rPr>
+        <w:t>多个字段排序</w:t>
+      </w:r>
+      <w:r>
+        <w:rPr>
+          <w:rFonts w:ascii="SimSun" w:eastAsia="SimSun" w:hAnsi="SimSun" w:hint="eastAsia"/>
+        </w:rPr>
+        <w:t>,此种排序很可能会引起索引失效，使用的时候需要注意</w:t>
+      </w:r>
+    </w:p>
+    <w:p>
+      <w:pPr>
+        <w:pStyle w:val="a7"/>
+        <w:ind w:firstLine="480"/>
+        <w:rPr>
+          <w:rFonts w:ascii="SimSun" w:eastAsia="SimSun" w:hAnsi="SimSun" w:hint="eastAsia"/>
+        </w:rPr>
+      </w:pPr>
+      <w:r>
+        <w:rPr>
+          <w:rFonts w:ascii="SimSun" w:eastAsia="SimSun" w:hAnsi="SimSun" w:hint="eastAsia"/>
+        </w:rPr>
+        <w:t>select * from user where salary&gt;0 group by id desc,name asc</w:t>
+      </w:r>
+    </w:p>
+    <w:p>
+      <w:pPr>
+        <w:pStyle w:val="a7"/>
+        <w:numPr>
+          <w:ilvl w:val="0"/>
+          <w:numId w:val="1"/>
+        </w:numPr>
+        <w:ind w:left="357" w:firstLineChars="0" w:hanging="357"/>
+        <w:outlineLvl w:val="0"/>
+        <w:rPr>
+          <w:rFonts w:ascii="SimSun" w:eastAsia="SimSun" w:hAnsi="SimSun" w:hint="eastAsia"/>
+          <w:b/>
+          <w:sz w:val="28"/>
+          <w:szCs w:val="28"/>
+        </w:rPr>
+      </w:pPr>
+      <w:r>
+        <w:rPr>
+          <w:rFonts w:ascii="SimSun" w:eastAsia="SimSun" w:hAnsi="SimSun" w:hint="eastAsia"/>
+          <w:b/>
+          <w:sz w:val="28"/>
+          <w:szCs w:val="28"/>
+        </w:rPr>
+        <w:t>sql语句种类</w:t>
+      </w:r>
+    </w:p>
+    <w:p>
+      <w:pPr>
+        <w:pStyle w:val="a7"/>
+        <w:ind w:firstLine="480"/>
+        <w:rPr>
+          <w:rFonts w:ascii="SimSun" w:eastAsia="SimSun" w:hAnsi="SimSun" w:hint="eastAsia"/>
+        </w:rPr>
+      </w:pPr>
+      <w:r>
+        <w:rPr>
+          <w:rFonts w:ascii="SimSun" w:eastAsia="SimSun" w:hAnsi="SimSun" w:hint="eastAsia"/>
+        </w:rPr>
+        <w:t>DML：Data Manipulation Language,数据操纵语言</w:t>
+      </w:r>
+      <w:r>
+        <w:rPr>
+          <w:rFonts w:ascii="SimSun" w:eastAsia="SimSun" w:hAnsi="SimSun" w:hint="eastAsia"/>
+        </w:rPr>
+        <w:t>，也就是数据表的增删改查语句，select、insert、delete等</w:t>
+      </w:r>
+    </w:p>
+    <w:p>
+      <w:pPr>
+        <w:pStyle w:val="a7"/>
+        <w:ind w:firstLine="480"/>
+        <w:rPr>
+          <w:rFonts w:ascii="SimSun" w:eastAsia="SimSun" w:hAnsi="SimSun" w:hint="eastAsia"/>
+        </w:rPr>
+      </w:pPr>
+      <w:r>
+        <w:rPr>
+          <w:rFonts w:ascii="SimSun" w:eastAsia="SimSun" w:hAnsi="SimSun" w:hint="eastAsia"/>
+        </w:rPr>
+        <w:t>DDL：Data Definition Language数据定义语言</w:t>
+      </w:r>
+      <w:r>
+        <w:rPr>
+          <w:rFonts w:ascii="SimSun" w:eastAsia="SimSun" w:hAnsi="SimSun" w:hint="eastAsia"/>
+        </w:rPr>
+        <w:t>，创建表，删除表等语句</w:t>
+      </w:r>
+    </w:p>
+    <w:p>
+      <w:pPr>
+        <w:pStyle w:val="a7"/>
+        <w:ind w:firstLine="480"/>
+        <w:rPr>
+          <w:rFonts w:ascii="SimSun" w:eastAsia="SimSun" w:hAnsi="SimSun" w:hint="eastAsia"/>
+        </w:rPr>
+      </w:pPr>
+      <w:r>
+        <w:rPr>
+          <w:rFonts w:ascii="SimSun" w:eastAsia="SimSun" w:hAnsi="SimSun" w:hint="eastAsia"/>
+        </w:rPr>
+        <w:t>DCL：Data Control Language数据控制语言</w:t>
+      </w:r>
+      <w:r>
+        <w:rPr>
+          <w:rFonts w:ascii="SimSun" w:eastAsia="SimSun" w:hAnsi="SimSun" w:hint="eastAsia"/>
+        </w:rPr>
+        <w:t>，</w:t>
+      </w:r>
+      <w:r>
+        <w:rPr>
+          <w:rFonts w:ascii="SimSun" w:eastAsia="SimSun" w:hAnsi="SimSun" w:hint="eastAsia"/>
+        </w:rPr>
+        <w:t>授予访问权限、事务处理回退、设置保存点、对数据库的锁定等操纵</w:t>
+      </w:r>
+    </w:p>
+    <w:p>
+      <w:pPr>
+        <w:pStyle w:val="a7"/>
+        <w:numPr>
+          <w:ilvl w:val="0"/>
+          <w:numId w:val="1"/>
+        </w:numPr>
+        <w:ind w:left="357" w:firstLineChars="0" w:hanging="357"/>
+        <w:outlineLvl w:val="0"/>
+        <w:rPr>
+          <w:rFonts w:ascii="SimSun" w:eastAsia="SimSun" w:hAnsi="SimSun" w:hint="eastAsia"/>
+          <w:b/>
+          <w:sz w:val="28"/>
+          <w:szCs w:val="28"/>
+        </w:rPr>
+      </w:pPr>
+      <w:r>
+        <w:rPr>
+          <w:rFonts w:ascii="SimSun" w:eastAsia="SimSun" w:hAnsi="SimSun" w:hint="eastAsia"/>
+          <w:b/>
+          <w:sz w:val="28"/>
+          <w:szCs w:val="28"/>
+        </w:rPr>
+        <w:t>单行函数</w:t>
+      </w:r>
+    </w:p>
+    <w:p>
+      <w:pPr>
+        <w:pStyle w:val="a7"/>
+        <w:ind w:firstLine="480"/>
+        <w:rPr>
+          <w:rFonts w:ascii="SimSun" w:eastAsia="SimSun" w:hAnsi="SimSun" w:hint="eastAsia"/>
+        </w:rPr>
+      </w:pPr>
+      <w:r>
+        <w:rPr>
+          <w:rFonts w:ascii="SimSun" w:eastAsia="SimSun" w:hAnsi="SimSun" w:hint="eastAsia"/>
+        </w:rPr>
+        <w:t>也就是单条数据处理后仍然是单条数据，比如字符串处理函数，日期函数</w:t>
+      </w:r>
+      <w:r>
+        <w:rPr>
+          <w:rFonts w:ascii="SimSun" w:eastAsia="SimSun" w:hAnsi="SimSun" w:hint="eastAsia"/>
+        </w:rPr>
+        <w:t>to_date</w:t>
+      </w:r>
+      <w:r>
+        <w:rPr>
+          <w:rFonts w:ascii="SimSun" w:eastAsia="SimSun" w:hAnsi="SimSun" w:hint="eastAsia"/>
+        </w:rPr>
+        <w:t>；与之相对的是多行函数，多条数据处理后输出一条数据，比如sum函数</w:t>
+      </w:r>
+      <w:r>
+        <w:rPr>
+          <w:rFonts w:ascii="SimSun" w:eastAsia="SimSun" w:hAnsi="SimSun" w:hint="eastAsia"/>
+        </w:rPr>
+        <w:t>。</w:t>
+      </w:r>
+    </w:p>
+    <w:p>
+      <w:pPr>
+        <w:pStyle w:val="a7"/>
+        <w:ind w:firstLine="480"/>
+        <w:rPr>
+          <w:rFonts w:ascii="SimSun" w:eastAsia="SimSun" w:hAnsi="SimSun" w:hint="eastAsia"/>
+        </w:rPr>
+      </w:pPr>
+      <w:r>
+        <w:rPr>
+          <w:rFonts w:ascii="SimSun" w:eastAsia="SimSun" w:hAnsi="SimSun" w:hint="eastAsia"/>
+        </w:rPr>
+        <w:t>单行函数只对一行进行变换，每行返回一个结果，可以转换数据类型，可以嵌套，参数可以是一列或一个值。</w:t>
+      </w:r>
+    </w:p>
+    <w:p>
+      <w:pPr>
+        <w:pStyle w:val="a7"/>
+        <w:ind w:firstLine="480"/>
+        <w:outlineLvl w:val="1"/>
+        <w:rPr>
+          <w:rFonts w:ascii="SimSun" w:eastAsia="SimSun" w:hAnsi="SimSun" w:hint="eastAsia"/>
+          <w:b/>
+        </w:rPr>
+      </w:pPr>
+      <w:r>
+        <w:rPr>
+          <w:rFonts w:ascii="SimSun" w:eastAsia="SimSun" w:hAnsi="SimSun" w:hint="eastAsia"/>
+          <w:b/>
+        </w:rPr>
+        <w:t>字符函数：</w:t>
+      </w:r>
+    </w:p>
+    <w:p>
+      <w:pPr>
+        <w:pStyle w:val="a7"/>
+        <w:ind w:firstLine="480"/>
+        <w:rPr>
+          <w:rFonts w:ascii="SimSun" w:eastAsia="SimSun" w:hAnsi="SimSun" w:hint="eastAsia"/>
+        </w:rPr>
+      </w:pPr>
+      <w:r>
+        <w:rPr>
+          <w:rFonts w:ascii="SimSun" w:eastAsia="SimSun" w:hAnsi="SimSun" w:hint="eastAsia"/>
+        </w:rPr>
+        <w:t>LOWER：</w:t>
+      </w:r>
+      <w:r>
+        <w:rPr>
+          <w:rFonts w:ascii="SimSun" w:eastAsia="SimSun" w:hAnsi="SimSun" w:hint="eastAsia"/>
+        </w:rPr>
+        <w:t>所有字母都小写</w:t>
+      </w:r>
+    </w:p>
+    <w:p>
+      <w:pPr>
+        <w:pStyle w:val="a7"/>
+        <w:ind w:firstLine="480"/>
+        <w:rPr>
+          <w:rFonts w:ascii="SimSun" w:eastAsia="SimSun" w:hAnsi="SimSun" w:hint="eastAsia"/>
+        </w:rPr>
+      </w:pPr>
+      <w:r>
+        <w:rPr>
+          <w:rFonts w:ascii="SimSun" w:eastAsia="SimSun" w:hAnsi="SimSun" w:hint="eastAsia"/>
+        </w:rPr>
+        <w:t>UPPER：所有字母都大写</w:t>
+      </w:r>
+    </w:p>
+    <w:p>
+      <w:pPr>
+        <w:pStyle w:val="a7"/>
+        <w:ind w:firstLine="480"/>
+        <w:rPr>
+          <w:rFonts w:ascii="SimSun" w:eastAsia="SimSun" w:hAnsi="SimSun" w:hint="eastAsia"/>
+        </w:rPr>
+      </w:pPr>
+      <w:r>
+        <w:rPr>
+          <w:rFonts w:ascii="SimSun" w:eastAsia="SimSun" w:hAnsi="SimSun" w:hint="eastAsia"/>
+        </w:rPr>
+        <w:t>IN</w:t>
+      </w:r>
+      <w:r>
+        <w:rPr>
+          <w:rFonts w:ascii="SimSun" w:eastAsia="SimSun" w:hAnsi="SimSun" w:hint="eastAsia"/>
+        </w:rPr>
+        <w:t>I</w:t>
+      </w:r>
+      <w:r>
+        <w:rPr>
+          <w:rFonts w:ascii="SimSun" w:eastAsia="SimSun" w:hAnsi="SimSun" w:hint="eastAsia"/>
+        </w:rPr>
+        <w:t>TCAP</w:t>
+      </w:r>
+      <w:r>
+        <w:rPr>
+          <w:rFonts w:ascii="SimSun" w:eastAsia="SimSun" w:hAnsi="SimSun" w:hint="eastAsia"/>
+        </w:rPr>
+        <w:t>:每个单词的首字母大写</w:t>
+      </w:r>
+    </w:p>
+    <w:p>
+      <w:pPr>
+        <w:pStyle w:val="a7"/>
+        <w:ind w:firstLine="480"/>
+        <w:rPr>
+          <w:rFonts w:ascii="SimSun" w:eastAsia="SimSun" w:hAnsi="SimSun" w:hint="eastAsia"/>
+        </w:rPr>
+      </w:pPr>
+      <w:r>
+        <w:rPr>
+          <w:rFonts w:ascii="SimSun" w:eastAsia="SimSun" w:hAnsi="SimSun"/>
+        </w:rPr>
+        <w:drawing>
+          <wp:inline distT="0" distB="0" distL="0" distR="0" wp14:anchorId="54D66D50" wp14:editId="5F796907">
+            <wp:extent cx="3973107" cy="699841"/>
+            <wp:effectExtent l="0" t="0" r="0" b="11430"/>
+            <wp:docPr id="8" name="图片 8"/>
+            <wp:cNvGraphicFramePr>
+              <a:graphicFrameLocks xmlns:a="http://schemas.openxmlformats.org/drawingml/2006/main" noChangeAspect="1"/>
+            </wp:cNvGraphicFramePr>
+            <a:graphic xmlns:a="http://schemas.openxmlformats.org/drawingml/2006/main">
+              <a:graphicData uri="http://schemas.openxmlformats.org/drawingml/2006/picture">
+                <pic:pic xmlns:pic="http://schemas.openxmlformats.org/drawingml/2006/picture">
+                  <pic:nvPicPr>
+                    <pic:cNvPr id="1" name=""/>
+                    <pic:cNvPicPr/>
+                  </pic:nvPicPr>
+                  <pic:blipFill>
+                    <a:blip r:embed="rId10"/>
+                    <a:stretch>
+                      <a:fillRect/>
+                    </a:stretch>
+                  </pic:blipFill>
+                  <pic:spPr>
+                    <a:xfrm>
+                      <a:off x="0" y="0"/>
+                      <a:ext cx="4026462" cy="709239"/>
+                    </a:xfrm>
+                    <a:prstGeom prst="rect">
+                      <a:avLst/>
+                    </a:prstGeom>
+                  </pic:spPr>
+                </pic:pic>
+              </a:graphicData>
+            </a:graphic>
+          </wp:inline>
+        </w:drawing>
+      </w:r>
+    </w:p>
+    <w:p>
+      <w:pPr>
+        <w:pStyle w:val="a7"/>
+        <w:ind w:firstLine="480"/>
+        <w:rPr>
+          <w:rFonts w:ascii="SimSun" w:eastAsia="SimSun" w:hAnsi="SimSun" w:hint="eastAsia"/>
+        </w:rPr>
+      </w:pPr>
+      <w:r>
+        <w:rPr>
+          <w:rFonts w:ascii="SimSun" w:eastAsia="SimSun" w:hAnsi="SimSun" w:hint="eastAsia"/>
+        </w:rPr>
+        <w:t>CONCAT：连接字符串，结果是字符串拼接后的字符</w:t>
+      </w:r>
+    </w:p>
+    <w:p>
+      <w:pPr>
+        <w:pStyle w:val="a7"/>
+        <w:ind w:firstLine="480"/>
+        <w:rPr>
+          <w:rFonts w:ascii="SimSun" w:eastAsia="SimSun" w:hAnsi="SimSun" w:hint="eastAsia"/>
+        </w:rPr>
+      </w:pPr>
+      <w:r>
+        <w:rPr>
+          <w:rFonts w:ascii="SimSun" w:eastAsia="SimSun" w:hAnsi="SimSun"/>
+        </w:rPr>
+        <w:t>S</w:t>
+      </w:r>
+      <w:r>
+        <w:rPr>
+          <w:rFonts w:ascii="SimSun" w:eastAsia="SimSun" w:hAnsi="SimSun" w:hint="eastAsia"/>
+        </w:rPr>
+        <w:t>UBSTR:获取某字符中的子字符串，</w:t>
+      </w:r>
+      <w:r>
+        <w:rPr>
+          <w:rFonts w:ascii="SimSun" w:eastAsia="SimSun" w:hAnsi="SimSun" w:hint="eastAsia"/>
+        </w:rPr>
+        <w:t>第一个参数是字符串，第二个字符是从字符的哪个位置开始截取字符（计数默认从1开始，如果输入0，得到的结果跟输入1是一样的），第三个参数是截取多少个字符</w:t>
+      </w:r>
+      <w:r>
+        <w:rPr>
+          <w:rFonts w:ascii="SimSun" w:eastAsia="SimSun" w:hAnsi="SimSun" w:hint="eastAsia"/>
+        </w:rPr>
+        <w:t>。</w:t>
+      </w:r>
+    </w:p>
+    <w:p>
+      <w:pPr>
+        <w:pStyle w:val="a7"/>
+        <w:ind w:firstLine="480"/>
+        <w:rPr>
+          <w:rFonts w:ascii="SimSun" w:eastAsia="SimSun" w:hAnsi="SimSun" w:hint="eastAsia"/>
+        </w:rPr>
+      </w:pPr>
+      <w:r>
+        <w:rPr>
+          <w:rFonts w:ascii="SimSun" w:eastAsia="SimSun" w:hAnsi="SimSun" w:hint="eastAsia"/>
+        </w:rPr>
+        <w:t>LENGTH：获取字符串的长度，得到的是个数值。</w:t>
+      </w:r>
+    </w:p>
+    <w:p>
+      <w:pPr>
+        <w:pStyle w:val="a7"/>
+        <w:ind w:firstLine="480"/>
+        <w:rPr>
+          <w:rFonts w:ascii="SimSun" w:eastAsia="SimSun" w:hAnsi="SimSun" w:hint="eastAsia"/>
+        </w:rPr>
+      </w:pPr>
+      <w:r>
+        <w:rPr>
+          <w:rFonts w:ascii="SimSun" w:eastAsia="SimSun" w:hAnsi="SimSun"/>
+        </w:rPr>
+        <w:drawing>
+          <wp:inline distT="0" distB="0" distL="0" distR="0" wp14:anchorId="33D2BFD4" wp14:editId="7E9C3787">
+            <wp:extent cx="5270500" cy="927735"/>
+            <wp:effectExtent l="0" t="0" r="12700" b="12065"/>
+            <wp:docPr id="9" name="图片 9"/>
+            <wp:cNvGraphicFramePr>
+              <a:graphicFrameLocks xmlns:a="http://schemas.openxmlformats.org/drawingml/2006/main" noChangeAspect="1"/>
+            </wp:cNvGraphicFramePr>
+            <a:graphic xmlns:a="http://schemas.openxmlformats.org/drawingml/2006/main">
+              <a:graphicData uri="http://schemas.openxmlformats.org/drawingml/2006/picture">
+                <pic:pic xmlns:pic="http://schemas.openxmlformats.org/drawingml/2006/picture">
+                  <pic:nvPicPr>
+                    <pic:cNvPr id="1" name=""/>
+                    <pic:cNvPicPr/>
+                  </pic:nvPicPr>
+                  <pic:blipFill>
+                    <a:blip r:embed="rId11"/>
+                    <a:stretch>
+                      <a:fillRect/>
+                    </a:stretch>
+                  </pic:blipFill>
+                  <pic:spPr>
+                    <a:xfrm>
+                      <a:off x="0" y="0"/>
+                      <a:ext cx="5270500" cy="927735"/>
+                    </a:xfrm>
+                    <a:prstGeom prst="rect">
+                      <a:avLst/>
+                    </a:prstGeom>
+                  </pic:spPr>
+                </pic:pic>
+              </a:graphicData>
+            </a:graphic>
+          </wp:inline>
+        </w:drawing>
+      </w:r>
+    </w:p>
+    <w:p>
+      <w:pPr>
+        <w:pStyle w:val="a7"/>
+        <w:ind w:firstLine="480"/>
+        <w:rPr>
+          <w:rFonts w:ascii="SimSun" w:eastAsia="SimSun" w:hAnsi="SimSun" w:hint="eastAsia"/>
+        </w:rPr>
+      </w:pPr>
+      <w:r>
+        <w:rPr>
+          <w:rFonts w:ascii="SimSun" w:eastAsia="SimSun" w:hAnsi="SimSun" w:hint="eastAsia"/>
+        </w:rPr>
+        <w:t>INSTR：某字符在字符串中首次出现的位置，返回的是数值</w:t>
+      </w:r>
+    </w:p>
+    <w:p>
+      <w:pPr>
+        <w:pStyle w:val="a7"/>
+        <w:ind w:firstLine="480"/>
+        <w:rPr>
+          <w:rFonts w:ascii="SimSun" w:eastAsia="SimSun" w:hAnsi="SimSun" w:hint="eastAsia"/>
+        </w:rPr>
+      </w:pPr>
+      <w:r>
+        <w:rPr>
+          <w:rFonts w:ascii="SimSun" w:eastAsia="SimSun" w:hAnsi="SimSun" w:hint="eastAsia"/>
+        </w:rPr>
+        <w:t>字符l在字符串hellojBdf中首次出现的位置是3.</w:t>
+      </w:r>
+    </w:p>
+    <w:p>
+      <w:pPr>
+        <w:pStyle w:val="a7"/>
+        <w:ind w:firstLine="480"/>
+        <w:rPr>
+          <w:rFonts w:ascii="SimSun" w:eastAsia="SimSun" w:hAnsi="SimSun" w:hint="eastAsia"/>
+        </w:rPr>
+      </w:pPr>
+      <w:r>
+        <w:rPr>
+          <w:rFonts w:ascii="SimSun" w:eastAsia="SimSun" w:hAnsi="SimSun"/>
+        </w:rPr>
+        <w:drawing>
+          <wp:inline distT="0" distB="0" distL="0" distR="0" wp14:anchorId="0ACC96B3" wp14:editId="19498112">
+            <wp:extent cx="3287307" cy="783503"/>
+            <wp:effectExtent l="0" t="0" r="0" b="4445"/>
+            <wp:docPr id="10" name="图片 10"/>
+            <wp:cNvGraphicFramePr>
+              <a:graphicFrameLocks xmlns:a="http://schemas.openxmlformats.org/drawingml/2006/main" noChangeAspect="1"/>
+            </wp:cNvGraphicFramePr>
+            <a:graphic xmlns:a="http://schemas.openxmlformats.org/drawingml/2006/main">
+              <a:graphicData uri="http://schemas.openxmlformats.org/drawingml/2006/picture">
+                <pic:pic xmlns:pic="http://schemas.openxmlformats.org/drawingml/2006/picture">
+                  <pic:nvPicPr>
+                    <pic:cNvPr id="1" name=""/>
+                    <pic:cNvPicPr/>
+                  </pic:nvPicPr>
+                  <pic:blipFill>
+                    <a:blip r:embed="rId12"/>
+                    <a:stretch>
+                      <a:fillRect/>
+                    </a:stretch>
+                  </pic:blipFill>
+                  <pic:spPr>
+                    <a:xfrm>
+                      <a:off x="0" y="0"/>
+                      <a:ext cx="3392465" cy="808567"/>
+                    </a:xfrm>
+                    <a:prstGeom prst="rect">
+                      <a:avLst/>
+                    </a:prstGeom>
+                  </pic:spPr>
+                </pic:pic>
+              </a:graphicData>
+            </a:graphic>
+          </wp:inline>
+        </w:drawing>
+      </w:r>
+    </w:p>
+    <w:p>
+      <w:pPr>
+        <w:pStyle w:val="a7"/>
+        <w:ind w:firstLine="480"/>
+        <w:rPr>
+          <w:rFonts w:ascii="SimSun" w:eastAsia="SimSun" w:hAnsi="SimSun" w:hint="eastAsia"/>
+        </w:rPr>
+      </w:pPr>
+      <w:r>
+        <w:rPr>
+          <w:rFonts w:ascii="SimSun" w:eastAsia="SimSun" w:hAnsi="SimSun" w:hint="eastAsia"/>
+        </w:rPr>
+        <w:t>LPAD:</w:t>
+      </w:r>
+      <w:r>
+        <w:rPr>
+          <w:rFonts w:ascii="SimSun" w:eastAsia="SimSun" w:hAnsi="SimSun" w:hint="eastAsia"/>
+        </w:rPr>
+        <w:t>第一个参数是需要处理的字符串，第二个参数是处理后的字符串长度，第三个参数是如果字符串没有达到第二个参数的长度，则使用第三个参数设置的字符</w:t>
+      </w:r>
+      <w:r>
+        <w:rPr>
+          <w:rFonts w:ascii="SimSun" w:eastAsia="SimSun" w:hAnsi="SimSun" w:hint="eastAsia"/>
+        </w:rPr>
+        <w:t>（可以设置为多个字符）</w:t>
+      </w:r>
+      <w:r>
+        <w:rPr>
+          <w:rFonts w:ascii="SimSun" w:eastAsia="SimSun" w:hAnsi="SimSun" w:hint="eastAsia"/>
+        </w:rPr>
+        <w:t>来填充字符串（在左边填充），并返回结果。</w:t>
+      </w:r>
+    </w:p>
+    <w:p>
+      <w:pPr>
+        <w:pStyle w:val="a7"/>
+        <w:ind w:firstLine="480"/>
+        <w:rPr>
+          <w:rFonts w:ascii="SimSun" w:eastAsia="SimSun" w:hAnsi="SimSun" w:hint="eastAsia"/>
+          <w:color w:val="FF0000"/>
+        </w:rPr>
+      </w:pPr>
+      <w:r>
+        <w:rPr>
+          <w:rFonts w:ascii="SimSun" w:eastAsia="SimSun" w:hAnsi="SimSun" w:hint="eastAsia"/>
+          <w:color w:val="FF0000"/>
+        </w:rPr>
+        <w:t>注：如果字符串本身长度是10，第二个参数设置为5，也就是字符串长度超过设置的长度，此时会截取字符串前5个字符，也就是返回的是1-5的字符，后面的将丢失。</w:t>
+      </w:r>
+    </w:p>
+    <w:p>
+      <w:pPr>
+        <w:pStyle w:val="a7"/>
+        <w:ind w:firstLine="480"/>
+        <w:rPr>
+          <w:rFonts w:ascii="SimSun" w:eastAsia="SimSun" w:hAnsi="SimSun" w:hint="eastAsia"/>
+        </w:rPr>
+      </w:pPr>
+      <w:r>
+        <w:rPr>
+          <w:rFonts w:ascii="SimSun" w:eastAsia="SimSun" w:hAnsi="SimSun" w:hint="eastAsia"/>
+        </w:rPr>
+        <w:t>s</w:t>
+      </w:r>
+      <w:r>
+        <w:rPr>
+          <w:rFonts w:ascii="SimSun" w:eastAsia="SimSun" w:hAnsi="SimSun"/>
+        </w:rPr>
+        <w:t>elect lpad(dname, 20, '*'), rpad(dname, 20, '*') from dept;</w:t>
+      </w:r>
+    </w:p>
+    <w:p>
+      <w:pPr>
+        <w:pStyle w:val="a7"/>
+        <w:ind w:firstLine="480"/>
+        <w:rPr>
+          <w:rFonts w:ascii="SimSun" w:eastAsia="SimSun" w:hAnsi="SimSun" w:hint="eastAsia"/>
+        </w:rPr>
+      </w:pPr>
+      <w:r>
+        <w:rPr>
+          <w:rFonts w:ascii="SimSun" w:eastAsia="SimSun" w:hAnsi="SimSun"/>
+        </w:rPr>
+        <w:drawing>
+          <wp:inline distT="0" distB="0" distL="0" distR="0" wp14:anchorId="3C6BACE8" wp14:editId="7DE006A9">
+            <wp:extent cx="3173007" cy="1269203"/>
+            <wp:effectExtent l="0" t="0" r="2540" b="1270"/>
+            <wp:docPr id="11" name="图片 11"/>
+            <wp:cNvGraphicFramePr>
+              <a:graphicFrameLocks xmlns:a="http://schemas.openxmlformats.org/drawingml/2006/main" noChangeAspect="1"/>
+            </wp:cNvGraphicFramePr>
+            <a:graphic xmlns:a="http://schemas.openxmlformats.org/drawingml/2006/main">
+              <a:graphicData uri="http://schemas.openxmlformats.org/drawingml/2006/picture">
+                <pic:pic xmlns:pic="http://schemas.openxmlformats.org/drawingml/2006/picture">
+                  <pic:nvPicPr>
+                    <pic:cNvPr id="1" name=""/>
+                    <pic:cNvPicPr/>
+                  </pic:nvPicPr>
+                  <pic:blipFill>
+                    <a:blip r:embed="rId13"/>
+                    <a:stretch>
+                      <a:fillRect/>
+                    </a:stretch>
+                  </pic:blipFill>
+                  <pic:spPr>
+                    <a:xfrm>
+                      <a:off x="0" y="0"/>
+                      <a:ext cx="3194993" cy="1277997"/>
+                    </a:xfrm>
+                    <a:prstGeom prst="rect">
+                      <a:avLst/>
+                    </a:prstGeom>
+                  </pic:spPr>
+                </pic:pic>
+              </a:graphicData>
+            </a:graphic>
+          </wp:inline>
+        </w:drawing>
+      </w:r>
+    </w:p>
+    <w:p>
+      <w:pPr>
+        <w:pStyle w:val="a7"/>
+        <w:ind w:firstLine="480"/>
+        <w:rPr>
+          <w:rFonts w:ascii="SimSun" w:eastAsia="SimSun" w:hAnsi="SimSun" w:hint="eastAsia"/>
+        </w:rPr>
+      </w:pPr>
+      <w:r>
+        <w:rPr>
+          <w:rFonts w:ascii="SimSun" w:eastAsia="SimSun" w:hAnsi="SimSun" w:hint="eastAsia"/>
+        </w:rPr>
+        <w:t>RPAD:该函数与LPAD函数对应，只是如果字符串没有设置的长度，则在右边填充</w:t>
+      </w:r>
+      <w:r>
+        <w:rPr>
+          <w:rFonts w:ascii="SimSun" w:eastAsia="SimSun" w:hAnsi="SimSun" w:hint="eastAsia"/>
+        </w:rPr>
+        <w:t>指定字符</w:t>
+      </w:r>
+      <w:r>
+        <w:rPr>
+          <w:rFonts w:ascii="SimSun" w:eastAsia="SimSun" w:hAnsi="SimSun" w:hint="eastAsia"/>
+        </w:rPr>
+        <w:t>。</w:t>
+      </w:r>
+    </w:p>
+    <w:p>
+      <w:pPr>
+        <w:pStyle w:val="a7"/>
+        <w:ind w:firstLine="480"/>
+        <w:rPr>
+          <w:rFonts w:ascii="SimSun" w:eastAsia="SimSun" w:hAnsi="SimSun" w:hint="eastAsia"/>
+        </w:rPr>
+      </w:pPr>
+      <w:r>
+        <w:rPr>
+          <w:rFonts w:ascii="SimSun" w:eastAsia="SimSun" w:hAnsi="SimSun" w:hint="eastAsia"/>
+        </w:rPr>
+        <w:t>TRIM：默认是去掉字符串首尾的空格</w:t>
+      </w:r>
+      <w:r>
+        <w:rPr>
+          <w:rFonts w:ascii="SimSun" w:eastAsia="SimSun" w:hAnsi="SimSun" w:hint="eastAsia"/>
+        </w:rPr>
+        <w:t>（也就是</w:t>
+      </w:r>
+      <w:r>
+        <w:rPr>
+          <w:rFonts w:ascii="SimSun" w:eastAsia="SimSun" w:hAnsi="SimSun" w:hint="eastAsia"/>
+        </w:rPr>
+        <w:t>只传字符串参数的时候</w:t>
+      </w:r>
+      <w:r>
+        <w:rPr>
+          <w:rFonts w:ascii="SimSun" w:eastAsia="SimSun" w:hAnsi="SimSun" w:hint="eastAsia"/>
+        </w:rPr>
+        <w:t>）</w:t>
+      </w:r>
+      <w:r>
+        <w:rPr>
+          <w:rFonts w:ascii="SimSun" w:eastAsia="SimSun" w:hAnsi="SimSun" w:hint="eastAsia"/>
+        </w:rPr>
+        <w:t>，但是我们也可以指定去掉字符串的首尾某个字符，注意，trim只能去掉指定的首尾字符，不能去掉中间的，比如下面的a字符只去掉了首尾的，中间的a还在。</w:t>
+      </w:r>
+    </w:p>
+    <w:p>
+      <w:pPr>
+        <w:pStyle w:val="a7"/>
+        <w:ind w:firstLine="480"/>
+        <w:rPr>
+          <w:rFonts w:ascii="SimSun" w:eastAsia="SimSun" w:hAnsi="SimSun" w:hint="eastAsia"/>
+        </w:rPr>
+      </w:pPr>
+      <w:r>
+        <w:rPr>
+          <w:rFonts w:ascii="SimSun" w:eastAsia="SimSun" w:hAnsi="SimSun"/>
+        </w:rPr>
+        <w:drawing>
+          <wp:inline distT="0" distB="0" distL="0" distR="0" wp14:anchorId="6BC8C51D" wp14:editId="7F32509B">
+            <wp:extent cx="4333147" cy="768481"/>
+            <wp:effectExtent l="0" t="0" r="10795" b="0"/>
+            <wp:docPr id="12" name="图片 12"/>
+            <wp:cNvGraphicFramePr>
+              <a:graphicFrameLocks xmlns:a="http://schemas.openxmlformats.org/drawingml/2006/main" noChangeAspect="1"/>
+            </wp:cNvGraphicFramePr>
+            <a:graphic xmlns:a="http://schemas.openxmlformats.org/drawingml/2006/main">
+              <a:graphicData uri="http://schemas.openxmlformats.org/drawingml/2006/picture">
+                <pic:pic xmlns:pic="http://schemas.openxmlformats.org/drawingml/2006/picture">
+                  <pic:nvPicPr>
+                    <pic:cNvPr id="1" name=""/>
+                    <pic:cNvPicPr/>
+                  </pic:nvPicPr>
+                  <pic:blipFill>
+                    <a:blip r:embed="rId14"/>
+                    <a:stretch>
+                      <a:fillRect/>
+                    </a:stretch>
+                  </pic:blipFill>
+                  <pic:spPr>
+                    <a:xfrm>
+                      <a:off x="0" y="0"/>
+                      <a:ext cx="4371366" cy="775259"/>
+                    </a:xfrm>
+                    <a:prstGeom prst="rect">
+                      <a:avLst/>
+                    </a:prstGeom>
+                  </pic:spPr>
+                </pic:pic>
+              </a:graphicData>
+            </a:graphic>
+          </wp:inline>
+        </w:drawing>
+      </w:r>
+    </w:p>
+    <w:p>
+      <w:pPr>
+        <w:pStyle w:val="a7"/>
+        <w:ind w:firstLine="480"/>
+        <w:rPr>
+          <w:rFonts w:ascii="SimSun" w:eastAsia="SimSun" w:hAnsi="SimSun" w:hint="eastAsia"/>
+        </w:rPr>
+      </w:pPr>
+      <w:r>
+        <w:rPr>
+          <w:rFonts w:ascii="SimSun" w:eastAsia="SimSun" w:hAnsi="SimSun" w:hint="eastAsia"/>
+        </w:rPr>
+        <w:t>REPLACE：第一个参数需要处理的字符串，第二个参数是需要被替换的字符，第三个参数是替换的字符。</w:t>
+      </w:r>
+      <w:r>
+        <w:rPr>
+          <w:rFonts w:ascii="SimSun" w:eastAsia="SimSun" w:hAnsi="SimSun" w:hint="eastAsia"/>
+        </w:rPr>
+        <w:t>该函数</w:t>
+      </w:r>
+      <w:r>
+        <w:rPr>
+          <w:rFonts w:ascii="SimSun" w:eastAsia="SimSun" w:hAnsi="SimSun" w:hint="eastAsia"/>
+        </w:rPr>
+        <w:t>默认</w:t>
+      </w:r>
+      <w:r>
+        <w:rPr>
+          <w:rFonts w:ascii="SimSun" w:eastAsia="SimSun" w:hAnsi="SimSun" w:hint="eastAsia"/>
+        </w:rPr>
+        <w:t>是替换掉字符串中的所有指定的字符，而不是只替换其中的某一个。</w:t>
+      </w:r>
+    </w:p>
+    <w:p>
+      <w:pPr>
+        <w:pStyle w:val="a7"/>
+        <w:ind w:firstLine="480"/>
+        <w:rPr>
+          <w:rFonts w:ascii="SimSun" w:eastAsia="SimSun" w:hAnsi="SimSun" w:hint="eastAsia"/>
+        </w:rPr>
+      </w:pPr>
+      <w:r>
+        <w:rPr>
+          <w:rFonts w:ascii="SimSun" w:eastAsia="SimSun" w:hAnsi="SimSun" w:hint="eastAsia"/>
+          <w:noProof/>
+        </w:rPr>
+        <w:drawing>
+          <wp:inline distT="0" distB="0" distL="0" distR="0" wp14:anchorId="737AA861" wp14:editId="07026A4C">
+            <wp:extent cx="3515907" cy="883047"/>
+            <wp:effectExtent l="0" t="0" r="0" b="6350"/>
+            <wp:docPr id="13" name="图片 13" descr="../../Library/Containers/com.tencent.qq/Data/Library/Caches/Images/D5C177034BE143D5CE985FC6C0B0F502.png"/>
+            <wp:cNvGraphicFramePr>
+              <a:graphicFrameLocks xmlns:a="http://schemas.openxmlformats.org/drawingml/2006/main" noChangeAspect="1"/>
+            </wp:cNvGraphicFramePr>
+            <a:graphic xmlns:a="http://schemas.openxmlformats.org/drawingml/2006/main">
+              <a:graphicData uri="http://schemas.openxmlformats.org/drawingml/2006/picture">
+                <pic:pic xmlns:pic="http://schemas.openxmlformats.org/drawingml/2006/picture">
+                  <pic:nvPicPr>
+                    <pic:cNvPr id="0" name="Picture 1" descr="../../Library/Containers/com.tencent.qq/Data/Library/Caches/Images/D5C177034BE143D5CE985FC6C0B0F502.png"/>
+                    <pic:cNvPicPr>
+                      <a:picLocks noChangeAspect="1" noChangeArrowheads="1"/>
+                    </pic:cNvPicPr>
+                  </pic:nvPicPr>
+                  <pic:blipFill>
+                    <a:blip r:embed="rId15">
+                      <a:extLst>
+                        <a:ext uri="{28A0092B-C50C-407E-A947-70E740481C1C}">
+                          <a14:useLocalDpi xmlns:a14="http://schemas.microsoft.com/office/drawing/2010/main" val="0"/>
+                        </a:ext>
+                      </a:extLst>
+                    </a:blip>
+                    <a:srcRect/>
+                    <a:stretch>
+                      <a:fillRect/>
+                    </a:stretch>
+                  </pic:blipFill>
+                  <pic:spPr bwMode="auto">
+                    <a:xfrm>
+                      <a:off x="0" y="0"/>
+                      <a:ext cx="3561305" cy="894449"/>
+                    </a:xfrm>
+                    <a:prstGeom prst="rect">
+                      <a:avLst/>
+                    </a:prstGeom>
+                    <a:noFill/>
+                    <a:ln>
+                      <a:noFill/>
+                    </a:ln>
+                  </pic:spPr>
+                </pic:pic>
+              </a:graphicData>
+            </a:graphic>
+          </wp:inline>
+        </w:drawing>
+      </w:r>
+    </w:p>
+    <w:p>
+      <w:pPr>
+        <w:pStyle w:val="a7"/>
+        <w:ind w:firstLine="480"/>
+        <w:outlineLvl w:val="1"/>
+        <w:rPr>
+          <w:rFonts w:ascii="SimSun" w:eastAsia="SimSun" w:hAnsi="SimSun" w:hint="eastAsia"/>
+          <w:b/>
+        </w:rPr>
+      </w:pPr>
+      <w:r>
+        <w:rPr>
+          <w:rFonts w:ascii="SimSun" w:eastAsia="SimSun" w:hAnsi="SimSun" w:hint="eastAsia"/>
+          <w:b/>
+        </w:rPr>
+        <w:t>数字函数：</w:t>
+      </w:r>
+    </w:p>
+    <w:p>
+      <w:pPr>
+        <w:pStyle w:val="a7"/>
+        <w:ind w:firstLine="480"/>
+        <w:rPr>
+          <w:rFonts w:ascii="SimSun" w:eastAsia="SimSun" w:hAnsi="SimSun" w:hint="eastAsia"/>
+        </w:rPr>
+      </w:pPr>
+      <w:r>
+        <w:rPr>
+          <w:rFonts w:ascii="SimSun" w:eastAsia="SimSun" w:hAnsi="SimSun" w:hint="eastAsia"/>
+        </w:rPr>
+        <w:t>ROUND：保留多少位小数。</w:t>
+      </w:r>
+      <w:r>
+        <w:rPr>
+          <w:rFonts w:ascii="SimSun" w:eastAsia="SimSun" w:hAnsi="SimSun" w:hint="eastAsia"/>
+        </w:rPr>
+        <w:t>设置保留两位小数，如果数字只有一位小数，此时得到的结果也是一位小数，而不会在后面补</w:t>
+      </w:r>
+      <w:r>
+        <w:rPr>
+          <w:rFonts w:ascii="SimSun" w:eastAsia="SimSun" w:hAnsi="SimSun" w:hint="eastAsia"/>
+        </w:rPr>
+        <w:t>0.</w:t>
+      </w:r>
+    </w:p>
+    <w:p>
+      <w:pPr>
+        <w:pStyle w:val="a7"/>
+        <w:ind w:firstLine="480"/>
+        <w:rPr>
+          <w:rFonts w:ascii="SimSun" w:eastAsia="SimSun" w:hAnsi="SimSun" w:hint="eastAsia"/>
+        </w:rPr>
+      </w:pPr>
+      <w:r>
+        <w:rPr>
+          <w:rFonts w:ascii="SimSun" w:eastAsia="SimSun" w:hAnsi="SimSun" w:hint="eastAsia"/>
+        </w:rPr>
+        <w:t>TRUNC：</w:t>
+      </w:r>
+      <w:r>
+        <w:rPr>
+          <w:rFonts w:ascii="SimSun" w:eastAsia="SimSun" w:hAnsi="SimSun" w:hint="eastAsia"/>
+        </w:rPr>
+        <w:t>截断数字，不会四舍五入</w:t>
+      </w:r>
+    </w:p>
+    <w:p>
+      <w:pPr>
+        <w:pStyle w:val="a7"/>
+        <w:ind w:firstLine="480"/>
+        <w:rPr>
+          <w:rFonts w:ascii="SimSun" w:eastAsia="SimSun" w:hAnsi="SimSun" w:hint="eastAsia"/>
+        </w:rPr>
+      </w:pPr>
+      <w:r>
+        <w:rPr>
+          <w:rFonts w:ascii="SimSun" w:eastAsia="SimSun" w:hAnsi="SimSun"/>
+        </w:rPr>
+        <w:drawing>
+          <wp:inline distT="0" distB="0" distL="0" distR="0" wp14:anchorId="42E1EF53" wp14:editId="61E6EFF4">
+            <wp:extent cx="3744507" cy="648274"/>
+            <wp:effectExtent l="0" t="0" r="0" b="12700"/>
+            <wp:docPr id="14" name="图片 14"/>
+            <wp:cNvGraphicFramePr>
+              <a:graphicFrameLocks xmlns:a="http://schemas.openxmlformats.org/drawingml/2006/main" noChangeAspect="1"/>
+            </wp:cNvGraphicFramePr>
+            <a:graphic xmlns:a="http://schemas.openxmlformats.org/drawingml/2006/main">
+              <a:graphicData uri="http://schemas.openxmlformats.org/drawingml/2006/picture">
+                <pic:pic xmlns:pic="http://schemas.openxmlformats.org/drawingml/2006/picture">
+                  <pic:nvPicPr>
+                    <pic:cNvPr id="1" name=""/>
+                    <pic:cNvPicPr/>
+                  </pic:nvPicPr>
+                  <pic:blipFill>
+                    <a:blip r:embed="rId16"/>
+                    <a:stretch>
+                      <a:fillRect/>
+                    </a:stretch>
+                  </pic:blipFill>
+                  <pic:spPr>
+                    <a:xfrm>
+                      <a:off x="0" y="0"/>
+                      <a:ext cx="3813593" cy="660235"/>
+                    </a:xfrm>
+                    <a:prstGeom prst="rect">
+                      <a:avLst/>
+                    </a:prstGeom>
+                  </pic:spPr>
+                </pic:pic>
+              </a:graphicData>
+            </a:graphic>
+          </wp:inline>
+        </w:drawing>
+      </w:r>
+    </w:p>
+    <w:p>
+      <w:pPr>
+        <w:pStyle w:val="a7"/>
+        <w:ind w:firstLine="480"/>
+        <w:rPr>
+          <w:rFonts w:ascii="SimSun" w:eastAsia="SimSun" w:hAnsi="SimSun" w:hint="eastAsia"/>
+        </w:rPr>
+      </w:pPr>
+      <w:r>
+        <w:rPr>
+          <w:rFonts w:ascii="SimSun" w:eastAsia="SimSun" w:hAnsi="SimSun" w:hint="eastAsia"/>
+        </w:rPr>
+        <w:t>MOD：求余函数</w:t>
+      </w:r>
+      <w:r>
+        <w:rPr>
+          <w:rFonts w:ascii="SimSun" w:eastAsia="SimSun" w:hAnsi="SimSun" w:hint="eastAsia"/>
+        </w:rPr>
+        <w:t>，第一个参数是被求余的数字，第二个参数是求余的参数。</w:t>
+      </w:r>
+    </w:p>
+    <w:p>
+      <w:pPr>
+        <w:pStyle w:val="a7"/>
+        <w:ind w:firstLine="480"/>
+        <w:rPr>
+          <w:rFonts w:ascii="SimSun" w:eastAsia="SimSun" w:hAnsi="SimSun" w:hint="eastAsia"/>
+        </w:rPr>
+      </w:pPr>
+      <w:r>
+        <w:rPr>
+          <w:rFonts w:ascii="SimSun" w:eastAsia="SimSun" w:hAnsi="SimSun"/>
+        </w:rPr>
+        <w:t>MOD(</w:t>
+      </w:r>
+      <w:r>
+        <w:rPr>
+          <w:rFonts w:ascii="SimSun" w:eastAsia="SimSun" w:hAnsi="SimSun" w:hint="eastAsia"/>
+        </w:rPr>
+        <w:t>100,3</w:t>
+      </w:r>
+      <w:r>
+        <w:rPr>
+          <w:rFonts w:ascii="SimSun" w:eastAsia="SimSun" w:hAnsi="SimSun"/>
+        </w:rPr>
+        <w:t>)</w:t>
+      </w:r>
+      <w:r>
+        <w:rPr>
+          <w:rFonts w:ascii="SimSun" w:eastAsia="SimSun" w:hAnsi="SimSun" w:hint="eastAsia"/>
+        </w:rPr>
+        <w:t>求余得1。</w:t>
+      </w:r>
+    </w:p>
+    <w:p>
+      <w:pPr>
+        <w:pStyle w:val="a7"/>
+        <w:ind w:firstLine="480"/>
+        <w:outlineLvl w:val="1"/>
+        <w:rPr>
+          <w:rFonts w:ascii="SimSun" w:eastAsia="SimSun" w:hAnsi="SimSun" w:hint="eastAsia"/>
+          <w:b/>
+        </w:rPr>
+      </w:pPr>
+      <w:r>
+        <w:rPr>
+          <w:rFonts w:ascii="SimSun" w:eastAsia="SimSun" w:hAnsi="SimSun" w:hint="eastAsia"/>
+          <w:b/>
+        </w:rPr>
+        <w:t>日期函数：</w:t>
+      </w:r>
+    </w:p>
+    <w:p>
+      <w:pPr>
+        <w:pStyle w:val="a7"/>
+        <w:ind w:firstLine="480"/>
+        <w:rPr>
+          <w:rFonts w:ascii="SimSun" w:eastAsia="SimSun" w:hAnsi="SimSun" w:hint="eastAsia"/>
+        </w:rPr>
+      </w:pPr>
+      <w:r>
+        <w:rPr>
+          <w:rFonts w:ascii="SimSun" w:eastAsia="SimSun" w:hAnsi="SimSun" w:hint="eastAsia"/>
+        </w:rPr>
+        <w:t>在日期上加或减去一个数字结果仍为日期，两个日期相减返回日期之间相差的天数，日期不允许做加法运算，无意义</w:t>
+      </w:r>
+      <w:r>
+        <w:rPr>
+          <w:rFonts w:ascii="SimSun" w:eastAsia="SimSun" w:hAnsi="SimSun" w:hint="eastAsia"/>
+        </w:rPr>
+        <w:t>（比如2014年加2015年没有什么意义，得到的结果也不是我们需要的）</w:t>
+      </w:r>
+      <w:r>
+        <w:rPr>
+          <w:rFonts w:ascii="SimSun" w:eastAsia="SimSun" w:hAnsi="SimSun" w:hint="eastAsia"/>
+        </w:rPr>
+        <w:t>。</w:t>
+      </w:r>
+      <w:r>
+        <w:rPr>
+          <w:rFonts w:ascii="SimSun" w:eastAsia="SimSun" w:hAnsi="SimSun" w:hint="eastAsia"/>
+        </w:rPr>
+        <w:t>可以用数字除24来向日期中加上或减去天数。</w:t>
+      </w:r>
+    </w:p>
+    <w:p>
+      <w:pPr>
+        <w:pStyle w:val="a7"/>
+        <w:ind w:firstLine="480"/>
+        <w:rPr>
+          <w:rFonts w:ascii="SimSun" w:eastAsia="SimSun" w:hAnsi="SimSun" w:hint="eastAsia"/>
+        </w:rPr>
+      </w:pPr>
+      <w:r>
+        <w:rPr>
+          <w:rFonts w:ascii="SimSun" w:eastAsia="SimSun" w:hAnsi="SimSun" w:hint="eastAsia"/>
+        </w:rPr>
+        <w:t>加减数字都是以天为单位的。</w:t>
+      </w:r>
+    </w:p>
+    <w:p>
+      <w:pPr>
+        <w:pStyle w:val="a7"/>
+        <w:ind w:firstLine="480"/>
+        <w:rPr>
+          <w:rFonts w:ascii="SimSun" w:eastAsia="SimSun" w:hAnsi="SimSun" w:hint="eastAsia"/>
+        </w:rPr>
+      </w:pPr>
+      <w:r>
+        <w:rPr>
+          <w:rFonts w:ascii="SimSun" w:eastAsia="SimSun" w:hAnsi="SimSun"/>
+        </w:rPr>
+        <w:drawing>
+          <wp:inline distT="0" distB="0" distL="0" distR="0" wp14:anchorId="278DE5F0" wp14:editId="2EB0DDC8">
+            <wp:extent cx="3985815" cy="963799"/>
+            <wp:effectExtent l="0" t="0" r="2540" b="1905"/>
+            <wp:docPr id="16" name="图片 16"/>
+            <wp:cNvGraphicFramePr>
+              <a:graphicFrameLocks xmlns:a="http://schemas.openxmlformats.org/drawingml/2006/main" noChangeAspect="1"/>
+            </wp:cNvGraphicFramePr>
+            <a:graphic xmlns:a="http://schemas.openxmlformats.org/drawingml/2006/main">
+              <a:graphicData uri="http://schemas.openxmlformats.org/drawingml/2006/picture">
+                <pic:pic xmlns:pic="http://schemas.openxmlformats.org/drawingml/2006/picture">
+                  <pic:nvPicPr>
+                    <pic:cNvPr id="1" name=""/>
+                    <pic:cNvPicPr/>
+                  </pic:nvPicPr>
+                  <pic:blipFill>
+                    <a:blip r:embed="rId17"/>
+                    <a:stretch>
+                      <a:fillRect/>
+                    </a:stretch>
+                  </pic:blipFill>
+                  <pic:spPr>
+                    <a:xfrm>
+                      <a:off x="0" y="0"/>
+                      <a:ext cx="4049837" cy="979280"/>
+                    </a:xfrm>
+                    <a:prstGeom prst="rect">
+                      <a:avLst/>
+                    </a:prstGeom>
+                  </pic:spPr>
+                </pic:pic>
+              </a:graphicData>
+            </a:graphic>
+          </wp:inline>
+        </w:drawing>
+      </w:r>
+    </w:p>
+    <w:p>
+      <w:pPr>
+        <w:pStyle w:val="a7"/>
+        <w:ind w:firstLine="480"/>
+        <w:rPr>
+          <w:rFonts w:ascii="SimSun" w:eastAsia="SimSun" w:hAnsi="SimSun" w:hint="eastAsia"/>
+        </w:rPr>
+      </w:pPr>
+      <w:r>
+        <w:rPr>
+          <w:rFonts w:ascii="SimSun" w:eastAsia="SimSun" w:hAnsi="SimSun"/>
+        </w:rPr>
+        <w:drawing>
+          <wp:inline distT="0" distB="0" distL="0" distR="0" wp14:anchorId="5394ACCA" wp14:editId="3AC48B7A">
+            <wp:extent cx="2944407" cy="1997680"/>
+            <wp:effectExtent l="0" t="0" r="2540" b="9525"/>
+            <wp:docPr id="17" name="图片 17"/>
+            <wp:cNvGraphicFramePr>
+              <a:graphicFrameLocks xmlns:a="http://schemas.openxmlformats.org/drawingml/2006/main" noChangeAspect="1"/>
+            </wp:cNvGraphicFramePr>
+            <a:graphic xmlns:a="http://schemas.openxmlformats.org/drawingml/2006/main">
+              <a:graphicData uri="http://schemas.openxmlformats.org/drawingml/2006/picture">
+                <pic:pic xmlns:pic="http://schemas.openxmlformats.org/drawingml/2006/picture">
+                  <pic:nvPicPr>
+                    <pic:cNvPr id="1" name=""/>
+                    <pic:cNvPicPr/>
+                  </pic:nvPicPr>
+                  <pic:blipFill>
+                    <a:blip r:embed="rId18"/>
+                    <a:stretch>
+                      <a:fillRect/>
+                    </a:stretch>
+                  </pic:blipFill>
+                  <pic:spPr>
+                    <a:xfrm>
+                      <a:off x="0" y="0"/>
+                      <a:ext cx="2964323" cy="2011192"/>
+                    </a:xfrm>
+                    <a:prstGeom prst="rect">
+                      <a:avLst/>
+                    </a:prstGeom>
+                  </pic:spPr>
+                </pic:pic>
+              </a:graphicData>
+            </a:graphic>
+          </wp:inline>
+        </w:drawing>
+      </w:r>
+    </w:p>
+    <w:p>
+      <w:pPr>
+        <w:pStyle w:val="a7"/>
+        <w:ind w:firstLine="480"/>
+        <w:rPr>
+          <w:rFonts w:ascii="SimSun" w:eastAsia="SimSun" w:hAnsi="SimSun" w:hint="eastAsia"/>
+        </w:rPr>
+      </w:pPr>
+      <w:r>
+        <w:rPr>
+          <w:rFonts w:ascii="SimSun" w:eastAsia="SimSun" w:hAnsi="SimSun" w:hint="eastAsia"/>
+        </w:rPr>
+        <w:t>示例：</w:t>
+      </w:r>
+    </w:p>
+    <w:p>
+      <w:pPr>
+        <w:pStyle w:val="a7"/>
+        <w:ind w:firstLine="480"/>
+        <w:rPr>
+          <w:rFonts w:ascii="SimSun" w:eastAsia="SimSun" w:hAnsi="SimSun" w:hint="eastAsia"/>
+        </w:rPr>
+      </w:pPr>
+      <w:r>
+        <w:rPr>
+          <w:rFonts w:ascii="SimSun" w:eastAsia="SimSun" w:hAnsi="SimSun"/>
+        </w:rPr>
+        <w:drawing>
+          <wp:inline distT="0" distB="0" distL="0" distR="0" wp14:anchorId="255A5001" wp14:editId="23159036">
+            <wp:extent cx="5270500" cy="629920"/>
+            <wp:effectExtent l="0" t="0" r="12700" b="5080"/>
+            <wp:docPr id="18" name="图片 18"/>
+            <wp:cNvGraphicFramePr>
+              <a:graphicFrameLocks xmlns:a="http://schemas.openxmlformats.org/drawingml/2006/main" noChangeAspect="1"/>
+            </wp:cNvGraphicFramePr>
+            <a:graphic xmlns:a="http://schemas.openxmlformats.org/drawingml/2006/main">
+              <a:graphicData uri="http://schemas.openxmlformats.org/drawingml/2006/picture">
+                <pic:pic xmlns:pic="http://schemas.openxmlformats.org/drawingml/2006/picture">
+                  <pic:nvPicPr>
+                    <pic:cNvPr id="1" name=""/>
+                    <pic:cNvPicPr/>
+                  </pic:nvPicPr>
+                  <pic:blipFill>
+                    <a:blip r:embed="rId19"/>
+                    <a:stretch>
+                      <a:fillRect/>
+                    </a:stretch>
+                  </pic:blipFill>
+                  <pic:spPr>
+                    <a:xfrm>
+                      <a:off x="0" y="0"/>
+                      <a:ext cx="5270500" cy="629920"/>
+                    </a:xfrm>
+                    <a:prstGeom prst="rect">
+                      <a:avLst/>
+                    </a:prstGeom>
+                  </pic:spPr>
+                </pic:pic>
+              </a:graphicData>
+            </a:graphic>
+          </wp:inline>
+        </w:drawing>
+      </w:r>
+    </w:p>
+    <w:p>
+      <w:pPr>
+        <w:pStyle w:val="a7"/>
+        <w:ind w:firstLine="480"/>
+        <w:outlineLvl w:val="1"/>
+        <w:rPr>
+          <w:rFonts w:ascii="SimSun" w:eastAsia="SimSun" w:hAnsi="SimSun" w:hint="eastAsia"/>
+          <w:b/>
+        </w:rPr>
+      </w:pPr>
+      <w:r>
+        <w:rPr>
+          <w:rFonts w:ascii="SimSun" w:eastAsia="SimSun" w:hAnsi="SimSun" w:hint="eastAsia"/>
+          <w:b/>
+        </w:rPr>
+        <w:t>转换函数：</w:t>
+      </w:r>
+    </w:p>
+    <w:p>
+      <w:pPr>
+        <w:pStyle w:val="a7"/>
+        <w:ind w:firstLine="480"/>
+        <w:rPr>
+          <w:rFonts w:ascii="SimSun" w:eastAsia="SimSun" w:hAnsi="SimSun" w:hint="eastAsia"/>
+        </w:rPr>
+      </w:pPr>
+      <w:r>
+        <w:rPr>
+          <w:rFonts w:ascii="SimSun" w:eastAsia="SimSun" w:hAnsi="SimSun" w:hint="eastAsia"/>
+        </w:rPr>
+        <w:t>隐式转换，Oracle会</w:t>
+      </w:r>
+      <w:r>
+        <w:rPr>
+          <w:rFonts w:ascii="SimSun" w:eastAsia="SimSun" w:hAnsi="SimSun" w:hint="eastAsia"/>
+        </w:rPr>
+        <w:t>自动完成下列转换，而不需要指定。</w:t>
+      </w:r>
+    </w:p>
+    <w:p>
+      <w:pPr>
+        <w:pStyle w:val="a7"/>
+        <w:ind w:firstLine="480"/>
+        <w:rPr>
+          <w:rFonts w:ascii="SimSun" w:eastAsia="SimSun" w:hAnsi="SimSun" w:hint="eastAsia"/>
+        </w:rPr>
+      </w:pPr>
+      <w:r>
+        <w:rPr>
+          <w:rFonts w:ascii="SimSun" w:eastAsia="SimSun" w:hAnsi="SimSun"/>
+        </w:rPr>
+        <w:drawing>
+          <wp:inline distT="0" distB="0" distL="0" distR="0" wp14:anchorId="4C4050EF" wp14:editId="115187F2">
+            <wp:extent cx="3173007" cy="1388191"/>
+            <wp:effectExtent l="0" t="0" r="2540" b="8890"/>
+            <wp:docPr id="19" name="图片 19"/>
+            <wp:cNvGraphicFramePr>
+              <a:graphicFrameLocks xmlns:a="http://schemas.openxmlformats.org/drawingml/2006/main" noChangeAspect="1"/>
+            </wp:cNvGraphicFramePr>
+            <a:graphic xmlns:a="http://schemas.openxmlformats.org/drawingml/2006/main">
+              <a:graphicData uri="http://schemas.openxmlformats.org/drawingml/2006/picture">
+                <pic:pic xmlns:pic="http://schemas.openxmlformats.org/drawingml/2006/picture">
+                  <pic:nvPicPr>
+                    <pic:cNvPr id="1" name=""/>
+                    <pic:cNvPicPr/>
+                  </pic:nvPicPr>
+                  <pic:blipFill>
+                    <a:blip r:embed="rId20"/>
+                    <a:stretch>
+                      <a:fillRect/>
+                    </a:stretch>
+                  </pic:blipFill>
+                  <pic:spPr>
+                    <a:xfrm>
+                      <a:off x="0" y="0"/>
+                      <a:ext cx="3238444" cy="1416820"/>
+                    </a:xfrm>
+                    <a:prstGeom prst="rect">
+                      <a:avLst/>
+                    </a:prstGeom>
+                  </pic:spPr>
+                </pic:pic>
+              </a:graphicData>
+            </a:graphic>
+          </wp:inline>
+        </w:drawing>
+      </w:r>
+    </w:p>
+    <w:p>
+      <w:pPr>
+        <w:pStyle w:val="a7"/>
+        <w:ind w:firstLine="480"/>
+        <w:rPr>
+          <w:rFonts w:ascii="SimSun" w:eastAsia="SimSun" w:hAnsi="SimSun" w:hint="eastAsia"/>
+        </w:rPr>
+      </w:pPr>
+      <w:r>
+        <w:rPr>
+          <w:rFonts w:ascii="SimSun" w:eastAsia="SimSun" w:hAnsi="SimSun" w:hint="eastAsia"/>
+        </w:rPr>
+        <w:t>显式转换：</w:t>
+      </w:r>
+    </w:p>
+    <w:p>
+      <w:pPr>
+        <w:pStyle w:val="a7"/>
+        <w:ind w:firstLine="480"/>
+        <w:rPr>
+          <w:rFonts w:ascii="SimSun" w:eastAsia="SimSun" w:hAnsi="SimSun" w:hint="eastAsia"/>
+        </w:rPr>
+      </w:pPr>
+      <w:r>
+        <w:rPr>
+          <w:rFonts w:ascii="SimSun" w:eastAsia="SimSun" w:hAnsi="SimSun"/>
+        </w:rPr>
+        <w:drawing>
+          <wp:inline distT="0" distB="0" distL="0" distR="0" wp14:anchorId="1C8F4BE9" wp14:editId="2BFF2F76">
+            <wp:extent cx="2715807" cy="2072590"/>
+            <wp:effectExtent l="0" t="0" r="2540" b="10795"/>
+            <wp:docPr id="20" name="图片 20"/>
+            <wp:cNvGraphicFramePr>
+              <a:graphicFrameLocks xmlns:a="http://schemas.openxmlformats.org/drawingml/2006/main" noChangeAspect="1"/>
+            </wp:cNvGraphicFramePr>
+            <a:graphic xmlns:a="http://schemas.openxmlformats.org/drawingml/2006/main">
+              <a:graphicData uri="http://schemas.openxmlformats.org/drawingml/2006/picture">
+                <pic:pic xmlns:pic="http://schemas.openxmlformats.org/drawingml/2006/picture">
+                  <pic:nvPicPr>
+                    <pic:cNvPr id="1" name=""/>
+                    <pic:cNvPicPr/>
+                  </pic:nvPicPr>
+                  <pic:blipFill>
+                    <a:blip r:embed="rId21"/>
+                    <a:stretch>
+                      <a:fillRect/>
+                    </a:stretch>
+                  </pic:blipFill>
+                  <pic:spPr>
+                    <a:xfrm>
+                      <a:off x="0" y="0"/>
+                      <a:ext cx="2736805" cy="2088615"/>
+                    </a:xfrm>
+                    <a:prstGeom prst="rect">
+                      <a:avLst/>
+                    </a:prstGeom>
+                  </pic:spPr>
+                </pic:pic>
+              </a:graphicData>
+            </a:graphic>
+          </wp:inline>
+        </w:drawing>
+      </w:r>
+    </w:p>
+    <w:p>
+      <w:pPr>
+        <w:pStyle w:val="a7"/>
+        <w:ind w:firstLine="480"/>
+        <w:rPr>
+          <w:rFonts w:ascii="SimSun" w:eastAsia="SimSun" w:hAnsi="SimSun" w:hint="eastAsia"/>
+        </w:rPr>
+      </w:pPr>
+      <w:r>
+        <w:rPr>
+          <w:rFonts w:ascii="SimSun" w:eastAsia="SimSun" w:hAnsi="SimSun" w:hint="eastAsia"/>
+        </w:rPr>
+        <w:t>TO_DATE:字符串转DATE类型</w:t>
+      </w:r>
+      <w:r>
+        <w:rPr>
+          <w:rFonts w:ascii="SimSun" w:eastAsia="SimSun" w:hAnsi="SimSun" w:hint="eastAsia"/>
+        </w:rPr>
+        <w:t>,to_date(</w:t>
+      </w:r>
+      <w:r>
+        <w:rPr>
+          <w:rFonts w:ascii="SimSun" w:eastAsia="SimSun" w:hAnsi="SimSun"/>
+        </w:rPr>
+        <w:t>‘</w:t>
+      </w:r>
+      <w:r>
+        <w:rPr>
+          <w:rFonts w:ascii="SimSun" w:eastAsia="SimSun" w:hAnsi="SimSun" w:hint="eastAsia"/>
+        </w:rPr>
+        <w:t>1994-06-12</w:t>
+      </w:r>
+      <w:r>
+        <w:rPr>
+          <w:rFonts w:ascii="SimSun" w:eastAsia="SimSun" w:hAnsi="SimSun"/>
+        </w:rPr>
+        <w:t>’</w:t>
+      </w:r>
+      <w:r>
+        <w:rPr>
+          <w:rFonts w:ascii="SimSun" w:eastAsia="SimSun" w:hAnsi="SimSun" w:hint="eastAsia"/>
+        </w:rPr>
+        <w:t>,</w:t>
+      </w:r>
+      <w:r>
+        <w:rPr>
+          <w:rFonts w:ascii="SimSun" w:eastAsia="SimSun" w:hAnsi="SimSun"/>
+        </w:rPr>
+        <w:t>’</w:t>
+      </w:r>
+      <w:r>
+        <w:rPr>
+          <w:rFonts w:ascii="SimSun" w:eastAsia="SimSun" w:hAnsi="SimSun" w:hint="eastAsia"/>
+        </w:rPr>
+        <w:t>yyyy-mm-dd</w:t>
+      </w:r>
+      <w:r>
+        <w:rPr>
+          <w:rFonts w:ascii="SimSun" w:eastAsia="SimSun" w:hAnsi="SimSun"/>
+        </w:rPr>
+        <w:t>’</w:t>
+      </w:r>
+      <w:r>
+        <w:rPr>
+          <w:rFonts w:ascii="SimSun" w:eastAsia="SimSun" w:hAnsi="SimSun" w:hint="eastAsia"/>
+        </w:rPr>
+        <w:t>)</w:t>
+      </w:r>
+    </w:p>
+    <w:p>
+      <w:pPr>
+        <w:pStyle w:val="a7"/>
+        <w:ind w:firstLine="480"/>
+        <w:rPr>
+          <w:rFonts w:ascii="SimSun" w:eastAsia="SimSun" w:hAnsi="SimSun" w:hint="eastAsia"/>
+        </w:rPr>
+      </w:pPr>
+      <w:r>
+        <w:rPr>
+          <w:rFonts w:ascii="SimSun" w:eastAsia="SimSun" w:hAnsi="SimSun" w:hint="eastAsia"/>
+        </w:rPr>
+        <w:t>TO_CHAR:将date类型转换为字符串</w:t>
+      </w:r>
+      <w:r>
+        <w:rPr>
+          <w:rFonts w:ascii="SimSun" w:eastAsia="SimSun" w:hAnsi="SimSun" w:hint="eastAsia"/>
+        </w:rPr>
+        <w:t>,</w:t>
+      </w:r>
+      <w:r>
+        <w:rPr>
+          <w:rFonts w:ascii="SimSun" w:eastAsia="SimSun" w:hAnsi="SimSun"/>
+        </w:rPr>
+        <w:t>T</w:t>
+      </w:r>
+      <w:r>
+        <w:rPr>
+          <w:rFonts w:ascii="SimSun" w:eastAsia="SimSun" w:hAnsi="SimSun" w:hint="eastAsia"/>
+        </w:rPr>
+        <w:t>o_char(</w:t>
+      </w:r>
+      <w:r>
+        <w:rPr>
+          <w:rFonts w:ascii="SimSun" w:eastAsia="SimSun" w:hAnsi="SimSun" w:hint="eastAsia"/>
+        </w:rPr>
+        <w:t>date,</w:t>
+      </w:r>
+      <w:r>
+        <w:rPr>
+          <w:rFonts w:ascii="SimSun" w:eastAsia="SimSun" w:hAnsi="SimSun"/>
+        </w:rPr>
+        <w:t>’</w:t>
+      </w:r>
+      <w:r>
+        <w:rPr>
+          <w:rFonts w:ascii="SimSun" w:eastAsia="SimSun" w:hAnsi="SimSun" w:hint="eastAsia"/>
+        </w:rPr>
+        <w:t>yyyy-mm-dd</w:t>
+      </w:r>
+      <w:r>
+        <w:rPr>
+          <w:rFonts w:ascii="SimSun" w:eastAsia="SimSun" w:hAnsi="SimSun"/>
+        </w:rPr>
+        <w:t>’</w:t>
+      </w:r>
+      <w:r>
+        <w:rPr>
+          <w:rFonts w:ascii="SimSun" w:eastAsia="SimSun" w:hAnsi="SimSun" w:hint="eastAsia"/>
+        </w:rPr>
+        <w:t>)</w:t>
+      </w:r>
+    </w:p>
+    <w:p>
+      <w:pPr>
+        <w:pStyle w:val="a7"/>
+        <w:ind w:firstLine="480"/>
+        <w:rPr>
+          <w:rFonts w:ascii="SimSun" w:eastAsia="SimSun" w:hAnsi="SimSun" w:hint="eastAsia"/>
+        </w:rPr>
+      </w:pPr>
+      <w:r>
+        <w:rPr>
+          <w:rFonts w:ascii="SimSun" w:eastAsia="SimSun" w:hAnsi="SimSun" w:hint="eastAsia"/>
+        </w:rPr>
+        <w:t>中间有字符的情况</w:t>
+      </w:r>
+    </w:p>
+    <w:p>
+      <w:pPr>
+        <w:pStyle w:val="a7"/>
+        <w:ind w:firstLine="480"/>
+        <w:rPr>
+          <w:rFonts w:ascii="SimSun" w:eastAsia="SimSun" w:hAnsi="SimSun" w:hint="eastAsia"/>
+        </w:rPr>
+      </w:pPr>
+      <w:r>
+        <w:rPr>
+          <w:rFonts w:ascii="SimSun" w:eastAsia="SimSun" w:hAnsi="SimSun"/>
+        </w:rPr>
+        <w:drawing>
+          <wp:inline distT="0" distB="0" distL="0" distR="0" wp14:anchorId="376117B0" wp14:editId="451116B7">
+            <wp:extent cx="4544607" cy="237634"/>
+            <wp:effectExtent l="0" t="0" r="2540" b="0"/>
+            <wp:docPr id="21" name="图片 21"/>
+            <wp:cNvGraphicFramePr>
+              <a:graphicFrameLocks xmlns:a="http://schemas.openxmlformats.org/drawingml/2006/main" noChangeAspect="1"/>
+            </wp:cNvGraphicFramePr>
+            <a:graphic xmlns:a="http://schemas.openxmlformats.org/drawingml/2006/main">
+              <a:graphicData uri="http://schemas.openxmlformats.org/drawingml/2006/picture">
+                <pic:pic xmlns:pic="http://schemas.openxmlformats.org/drawingml/2006/picture">
+                  <pic:nvPicPr>
+                    <pic:cNvPr id="1" name=""/>
+                    <pic:cNvPicPr/>
+                  </pic:nvPicPr>
+                  <pic:blipFill>
+                    <a:blip r:embed="rId22"/>
+                    <a:stretch>
+                      <a:fillRect/>
+                    </a:stretch>
+                  </pic:blipFill>
+                  <pic:spPr>
+                    <a:xfrm>
+                      <a:off x="0" y="0"/>
+                      <a:ext cx="4628748" cy="242034"/>
+                    </a:xfrm>
+                    <a:prstGeom prst="rect">
+                      <a:avLst/>
+                    </a:prstGeom>
+                  </pic:spPr>
+                </pic:pic>
+              </a:graphicData>
+            </a:graphic>
+          </wp:inline>
+        </w:drawing>
+      </w:r>
+    </w:p>
+    <w:p>
+      <w:pPr>
+        <w:pStyle w:val="a7"/>
+        <w:ind w:firstLine="480"/>
+        <w:rPr>
+          <w:rFonts w:ascii="SimSun" w:eastAsia="SimSun" w:hAnsi="SimSun" w:hint="eastAsia"/>
+        </w:rPr>
+      </w:pPr>
+      <w:r>
+        <w:rPr>
+          <w:rFonts w:ascii="SimSun" w:eastAsia="SimSun" w:hAnsi="SimSun" w:hint="eastAsia"/>
+        </w:rPr>
+        <w:t>数字转字符：to_char(1223.455,</w:t>
+      </w:r>
+      <w:r>
+        <w:rPr>
+          <w:rFonts w:ascii="SimSun" w:eastAsia="SimSun" w:hAnsi="SimSun"/>
+        </w:rPr>
+        <w:t>’</w:t>
+      </w:r>
+      <w:r>
+        <w:rPr>
+          <w:rFonts w:ascii="SimSun" w:eastAsia="SimSun" w:hAnsi="SimSun" w:hint="eastAsia"/>
+        </w:rPr>
+        <w:t>999,999,999.99</w:t>
+      </w:r>
+      <w:r>
+        <w:rPr>
+          <w:rFonts w:ascii="SimSun" w:eastAsia="SimSun" w:hAnsi="SimSun"/>
+        </w:rPr>
+        <w:t>’</w:t>
+      </w:r>
+      <w:r>
+        <w:rPr>
+          <w:rFonts w:ascii="SimSun" w:eastAsia="SimSun" w:hAnsi="SimSun" w:hint="eastAsia"/>
+        </w:rPr>
+        <w:t>)</w:t>
+      </w:r>
+      <w:r>
+        <w:rPr>
+          <w:rFonts w:ascii="SimSun" w:eastAsia="SimSun" w:hAnsi="SimSun" w:hint="eastAsia"/>
+        </w:rPr>
+        <w:t>,三个数字一位，小数保留两位</w:t>
+      </w:r>
+    </w:p>
+    <w:p>
+      <w:pPr>
+        <w:pStyle w:val="a7"/>
+        <w:ind w:firstLine="480"/>
+        <w:rPr>
+          <w:rFonts w:ascii="SimSun" w:eastAsia="SimSun" w:hAnsi="SimSun" w:hint="eastAsia"/>
+        </w:rPr>
+      </w:pPr>
+      <w:r>
+        <w:rPr>
+          <w:rFonts w:ascii="SimSun" w:eastAsia="SimSun" w:hAnsi="SimSun"/>
+        </w:rPr>
+        <w:drawing>
+          <wp:inline distT="0" distB="0" distL="0" distR="0" wp14:anchorId="1CDD245D" wp14:editId="608F3BFB">
+            <wp:extent cx="3058707" cy="1164135"/>
+            <wp:effectExtent l="0" t="0" r="0" b="4445"/>
+            <wp:docPr id="26" name="图片 26"/>
+            <wp:cNvGraphicFramePr>
+              <a:graphicFrameLocks xmlns:a="http://schemas.openxmlformats.org/drawingml/2006/main" noChangeAspect="1"/>
+            </wp:cNvGraphicFramePr>
+            <a:graphic xmlns:a="http://schemas.openxmlformats.org/drawingml/2006/main">
+              <a:graphicData uri="http://schemas.openxmlformats.org/drawingml/2006/picture">
+                <pic:pic xmlns:pic="http://schemas.openxmlformats.org/drawingml/2006/picture">
+                  <pic:nvPicPr>
+                    <pic:cNvPr id="1" name=""/>
+                    <pic:cNvPicPr/>
+                  </pic:nvPicPr>
+                  <pic:blipFill>
+                    <a:blip r:embed="rId23"/>
+                    <a:stretch>
+                      <a:fillRect/>
+                    </a:stretch>
+                  </pic:blipFill>
+                  <pic:spPr>
+                    <a:xfrm>
+                      <a:off x="0" y="0"/>
+                      <a:ext cx="3089518" cy="1175861"/>
+                    </a:xfrm>
+                    <a:prstGeom prst="rect">
+                      <a:avLst/>
+                    </a:prstGeom>
+                  </pic:spPr>
+                </pic:pic>
+              </a:graphicData>
+            </a:graphic>
+          </wp:inline>
+        </w:drawing>
+      </w:r>
+    </w:p>
+    <w:p>
+      <w:pPr>
+        <w:pStyle w:val="a7"/>
+        <w:ind w:firstLine="480"/>
+        <w:rPr>
+          <w:rFonts w:ascii="SimSun" w:eastAsia="SimSun" w:hAnsi="SimSun" w:hint="eastAsia"/>
+        </w:rPr>
+      </w:pPr>
+      <w:r>
+        <w:rPr>
+          <w:rFonts w:ascii="SimSun" w:eastAsia="SimSun" w:hAnsi="SimSun" w:hint="eastAsia"/>
+        </w:rPr>
+        <w:t>此处要注意的是000和999，如果数字不足，000情况会在前面补0 ，9就不会在前面补任何数字。</w:t>
+      </w:r>
+      <w:r>
+        <w:rPr>
+          <w:rFonts w:ascii="SimSun" w:eastAsia="SimSun" w:hAnsi="SimSun" w:hint="eastAsia"/>
+        </w:rPr>
+        <w:t>示例如下：</w:t>
+      </w:r>
+    </w:p>
+    <w:p>
+      <w:pPr>
+        <w:pStyle w:val="a7"/>
+        <w:ind w:firstLine="480"/>
+        <w:rPr>
+          <w:rFonts w:ascii="SimSun" w:eastAsia="SimSun" w:hAnsi="SimSun" w:hint="eastAsia"/>
+        </w:rPr>
+      </w:pPr>
+      <w:r>
+        <w:rPr>
+          <w:rFonts w:ascii="SimSun" w:eastAsia="SimSun" w:hAnsi="SimSun"/>
+        </w:rPr>
+        <w:drawing>
+          <wp:inline distT="0" distB="0" distL="0" distR="0" wp14:anchorId="1AC9B25D" wp14:editId="6938CE4C">
+            <wp:extent cx="2144307" cy="538147"/>
+            <wp:effectExtent l="0" t="0" r="0" b="0"/>
+            <wp:docPr id="23" name="图片 23"/>
+            <wp:cNvGraphicFramePr>
+              <a:graphicFrameLocks xmlns:a="http://schemas.openxmlformats.org/drawingml/2006/main" noChangeAspect="1"/>
+            </wp:cNvGraphicFramePr>
+            <a:graphic xmlns:a="http://schemas.openxmlformats.org/drawingml/2006/main">
+              <a:graphicData uri="http://schemas.openxmlformats.org/drawingml/2006/picture">
+                <pic:pic xmlns:pic="http://schemas.openxmlformats.org/drawingml/2006/picture">
+                  <pic:nvPicPr>
+                    <pic:cNvPr id="1" name=""/>
+                    <pic:cNvPicPr/>
+                  </pic:nvPicPr>
+                  <pic:blipFill>
+                    <a:blip r:embed="rId24"/>
+                    <a:stretch>
+                      <a:fillRect/>
+                    </a:stretch>
+                  </pic:blipFill>
+                  <pic:spPr>
+                    <a:xfrm>
+                      <a:off x="0" y="0"/>
+                      <a:ext cx="2185651" cy="548523"/>
+                    </a:xfrm>
+                    <a:prstGeom prst="rect">
+                      <a:avLst/>
+                    </a:prstGeom>
+                  </pic:spPr>
+                </pic:pic>
+              </a:graphicData>
+            </a:graphic>
+          </wp:inline>
+        </w:drawing>
+      </w:r>
+    </w:p>
+    <w:p>
+      <w:pPr>
+        <w:pStyle w:val="a7"/>
+        <w:ind w:firstLine="480"/>
+        <w:rPr>
+          <w:rFonts w:ascii="SimSun" w:eastAsia="SimSun" w:hAnsi="SimSun" w:hint="eastAsia"/>
+        </w:rPr>
+      </w:pPr>
+      <w:r>
+        <w:rPr>
+          <w:rFonts w:ascii="SimSun" w:eastAsia="SimSun" w:hAnsi="SimSun"/>
+        </w:rPr>
+        <w:drawing>
+          <wp:inline distT="0" distB="0" distL="0" distR="0" wp14:anchorId="35D1589F" wp14:editId="201C2D71">
+            <wp:extent cx="2144307" cy="563842"/>
+            <wp:effectExtent l="0" t="0" r="0" b="0"/>
+            <wp:docPr id="22" name="图片 22"/>
+            <wp:cNvGraphicFramePr>
+              <a:graphicFrameLocks xmlns:a="http://schemas.openxmlformats.org/drawingml/2006/main" noChangeAspect="1"/>
+            </wp:cNvGraphicFramePr>
+            <a:graphic xmlns:a="http://schemas.openxmlformats.org/drawingml/2006/main">
+              <a:graphicData uri="http://schemas.openxmlformats.org/drawingml/2006/picture">
+                <pic:pic xmlns:pic="http://schemas.openxmlformats.org/drawingml/2006/picture">
+                  <pic:nvPicPr>
+                    <pic:cNvPr id="1" name=""/>
+                    <pic:cNvPicPr/>
+                  </pic:nvPicPr>
+                  <pic:blipFill>
+                    <a:blip r:embed="rId25"/>
+                    <a:stretch>
+                      <a:fillRect/>
+                    </a:stretch>
+                  </pic:blipFill>
+                  <pic:spPr>
+                    <a:xfrm>
+                      <a:off x="0" y="0"/>
+                      <a:ext cx="2204710" cy="579725"/>
+                    </a:xfrm>
+                    <a:prstGeom prst="rect">
+                      <a:avLst/>
+                    </a:prstGeom>
+                  </pic:spPr>
+                </pic:pic>
+              </a:graphicData>
+            </a:graphic>
+          </wp:inline>
+        </w:drawing>
+      </w:r>
+    </w:p>
+    <w:p>
+      <w:pPr>
+        <w:pStyle w:val="a7"/>
+        <w:ind w:firstLine="480"/>
+        <w:rPr>
+          <w:rFonts w:ascii="SimSun" w:eastAsia="SimSun" w:hAnsi="SimSun" w:hint="eastAsia"/>
+        </w:rPr>
+      </w:pPr>
+      <w:r>
+        <w:rPr>
+          <w:rFonts w:ascii="SimSun" w:eastAsia="SimSun" w:hAnsi="SimSun"/>
+        </w:rPr>
+        <w:drawing>
+          <wp:inline distT="0" distB="0" distL="0" distR="0" wp14:anchorId="7D35119E" wp14:editId="1AEFCC7E">
+            <wp:extent cx="2144307" cy="502040"/>
+            <wp:effectExtent l="0" t="0" r="0" b="6350"/>
+            <wp:docPr id="24" name="图片 24"/>
+            <wp:cNvGraphicFramePr>
+              <a:graphicFrameLocks xmlns:a="http://schemas.openxmlformats.org/drawingml/2006/main" noChangeAspect="1"/>
+            </wp:cNvGraphicFramePr>
+            <a:graphic xmlns:a="http://schemas.openxmlformats.org/drawingml/2006/main">
+              <a:graphicData uri="http://schemas.openxmlformats.org/drawingml/2006/picture">
+                <pic:pic xmlns:pic="http://schemas.openxmlformats.org/drawingml/2006/picture">
+                  <pic:nvPicPr>
+                    <pic:cNvPr id="1" name=""/>
+                    <pic:cNvPicPr/>
+                  </pic:nvPicPr>
+                  <pic:blipFill>
+                    <a:blip r:embed="rId26"/>
+                    <a:stretch>
+                      <a:fillRect/>
+                    </a:stretch>
+                  </pic:blipFill>
+                  <pic:spPr>
+                    <a:xfrm>
+                      <a:off x="0" y="0"/>
+                      <a:ext cx="2276308" cy="532945"/>
+                    </a:xfrm>
+                    <a:prstGeom prst="rect">
+                      <a:avLst/>
+                    </a:prstGeom>
+                  </pic:spPr>
+                </pic:pic>
+              </a:graphicData>
+            </a:graphic>
+          </wp:inline>
+        </w:drawing>
+      </w:r>
+    </w:p>
+    <w:p>
+      <w:pPr>
+        <w:pStyle w:val="a7"/>
+        <w:ind w:firstLine="480"/>
+        <w:rPr>
+          <w:rFonts w:ascii="SimSun" w:eastAsia="SimSun" w:hAnsi="SimSun" w:hint="eastAsia"/>
+        </w:rPr>
+      </w:pPr>
+      <w:r>
+        <w:rPr>
+          <w:rFonts w:ascii="SimSun" w:eastAsia="SimSun" w:hAnsi="SimSun" w:hint="eastAsia"/>
+        </w:rPr>
+        <w:t>此处用L就会以本地货币的形式展示，我们在中国，因此得到的是￥开头</w:t>
+      </w:r>
+    </w:p>
+    <w:p>
+      <w:pPr>
+        <w:pStyle w:val="a7"/>
+        <w:ind w:firstLine="480"/>
+        <w:rPr>
+          <w:rFonts w:ascii="SimSun" w:eastAsia="SimSun" w:hAnsi="SimSun" w:hint="eastAsia"/>
+        </w:rPr>
+      </w:pPr>
+      <w:r>
+        <w:rPr>
+          <w:rFonts w:ascii="SimSun" w:eastAsia="SimSun" w:hAnsi="SimSun"/>
+        </w:rPr>
+        <w:drawing>
+          <wp:inline distT="0" distB="0" distL="0" distR="0" wp14:anchorId="6AC65D22" wp14:editId="06878602">
+            <wp:extent cx="2443956" cy="764978"/>
+            <wp:effectExtent l="0" t="0" r="0" b="0"/>
+            <wp:docPr id="25" name="图片 25"/>
+            <wp:cNvGraphicFramePr>
+              <a:graphicFrameLocks xmlns:a="http://schemas.openxmlformats.org/drawingml/2006/main" noChangeAspect="1"/>
+            </wp:cNvGraphicFramePr>
+            <a:graphic xmlns:a="http://schemas.openxmlformats.org/drawingml/2006/main">
+              <a:graphicData uri="http://schemas.openxmlformats.org/drawingml/2006/picture">
+                <pic:pic xmlns:pic="http://schemas.openxmlformats.org/drawingml/2006/picture">
+                  <pic:nvPicPr>
+                    <pic:cNvPr id="1" name=""/>
+                    <pic:cNvPicPr/>
+                  </pic:nvPicPr>
+                  <pic:blipFill>
+                    <a:blip r:embed="rId27"/>
+                    <a:stretch>
+                      <a:fillRect/>
+                    </a:stretch>
+                  </pic:blipFill>
+                  <pic:spPr>
+                    <a:xfrm>
+                      <a:off x="0" y="0"/>
+                      <a:ext cx="2503030" cy="783469"/>
+                    </a:xfrm>
+                    <a:prstGeom prst="rect">
+                      <a:avLst/>
+                    </a:prstGeom>
+                  </pic:spPr>
+                </pic:pic>
+              </a:graphicData>
+            </a:graphic>
+          </wp:inline>
+        </w:drawing>
+      </w:r>
+    </w:p>
+    <w:p>
+      <w:pPr>
+        <w:pStyle w:val="a7"/>
+        <w:ind w:firstLine="480"/>
+        <w:rPr>
+          <w:rFonts w:ascii="SimSun" w:eastAsia="SimSun" w:hAnsi="SimSun" w:hint="eastAsia"/>
+        </w:rPr>
+      </w:pPr>
+      <w:r>
+        <w:rPr>
+          <w:rFonts w:ascii="SimSun" w:eastAsia="SimSun" w:hAnsi="SimSun" w:hint="eastAsia"/>
+        </w:rPr>
+        <w:t>字符转数字：</w:t>
+      </w:r>
+    </w:p>
+    <w:p>
+      <w:pPr>
+        <w:pStyle w:val="a7"/>
+        <w:ind w:firstLine="480"/>
+        <w:rPr>
+          <w:rFonts w:ascii="SimSun" w:eastAsia="SimSun" w:hAnsi="SimSun" w:hint="eastAsia"/>
+        </w:rPr>
+      </w:pPr>
+      <w:r>
+        <w:rPr>
+          <w:rFonts w:ascii="SimSun" w:eastAsia="SimSun" w:hAnsi="SimSun" w:hint="eastAsia"/>
+        </w:rPr>
+        <w:t>to_number(</w:t>
+      </w:r>
+      <w:r>
+        <w:rPr>
+          <w:rFonts w:ascii="SimSun" w:eastAsia="SimSun" w:hAnsi="SimSun"/>
+        </w:rPr>
+        <w:t>‘</w:t>
+      </w:r>
+      <w:r>
+        <w:rPr>
+          <w:rFonts w:ascii="SimSun" w:eastAsia="SimSun" w:hAnsi="SimSun" w:hint="eastAsia"/>
+        </w:rPr>
+        <w:t>$001,234,456.65</w:t>
+      </w:r>
+      <w:r>
+        <w:rPr>
+          <w:rFonts w:ascii="SimSun" w:eastAsia="SimSun" w:hAnsi="SimSun"/>
+        </w:rPr>
+        <w:t>’</w:t>
+      </w:r>
+      <w:r>
+        <w:rPr>
+          <w:rFonts w:ascii="SimSun" w:eastAsia="SimSun" w:hAnsi="SimSun" w:hint="eastAsia"/>
+        </w:rPr>
+        <w:t>,</w:t>
+      </w:r>
+      <w:r>
+        <w:rPr>
+          <w:rFonts w:ascii="SimSun" w:eastAsia="SimSun" w:hAnsi="SimSun"/>
+        </w:rPr>
+        <w:t>’</w:t>
+      </w:r>
+      <w:r>
+        <w:rPr>
+          <w:rFonts w:ascii="SimSun" w:eastAsia="SimSun" w:hAnsi="SimSun" w:hint="eastAsia"/>
+        </w:rPr>
+        <w:t>$000,000,999.99</w:t>
+      </w:r>
+      <w:r>
+        <w:rPr>
+          <w:rFonts w:ascii="SimSun" w:eastAsia="SimSun" w:hAnsi="SimSun"/>
+        </w:rPr>
+        <w:t>’</w:t>
+      </w:r>
+      <w:r>
+        <w:rPr>
+          <w:rFonts w:ascii="SimSun" w:eastAsia="SimSun" w:hAnsi="SimSun" w:hint="eastAsia"/>
+        </w:rPr>
+        <w:t>)</w:t>
+      </w:r>
+    </w:p>
+    <w:p>
+      <w:pPr>
+        <w:pStyle w:val="a7"/>
+        <w:ind w:firstLine="480"/>
+        <w:rPr>
+          <w:rFonts w:ascii="SimSun" w:eastAsia="SimSun" w:hAnsi="SimSun" w:hint="eastAsia"/>
+        </w:rPr>
+      </w:pPr>
+      <w:bookmarkStart w:id="0" w:name="_GoBack"/>
+      <w:bookmarkEnd w:id="0"/>
+    </w:p>
+    <w:p>
+      <w:pPr>
+        <w:pStyle w:val="a7"/>
+        <w:numPr>
+          <w:ilvl w:val="0"/>
+          <w:numId w:val="1"/>
+        </w:numPr>
+        <w:ind w:left="357" w:firstLineChars="0" w:hanging="357"/>
+        <w:outlineLvl w:val="0"/>
+        <w:rPr>
+          <w:rFonts w:ascii="SimSun" w:eastAsia="SimSun" w:hAnsi="SimSun"/>
+          <w:b/>
+          <w:sz w:val="28"/>
+          <w:szCs w:val="28"/>
+        </w:rPr>
+      </w:pPr>
+      <w:r>
+        <w:rPr>
+          <w:rFonts w:ascii="SimSun" w:eastAsia="SimSun" w:hAnsi="SimSun" w:hint="eastAsia"/>
+          <w:b/>
+          <w:sz w:val="28"/>
+          <w:szCs w:val="28"/>
+        </w:rPr>
+        <w:t>多行函数</w:t>
       </w:r>
     </w:p>
     <w:sectPr>
